--- a/Makefile使用说明.docx
+++ b/Makefile使用说明.docx
@@ -11,21 +11,39 @@
         </w:rPr>
         <w:t>参考文档：</w:t>
       </w:r>
-      <w:hyperlink r:id="rId6" w:history="1">
-        <w:r>
-          <w:rPr>
-            <w:rStyle w:val="a5"/>
-          </w:rPr>
-          <w:t>https://www.jianshu.com/p/7e49071f9e11</w:t>
-        </w:r>
-      </w:hyperlink>
+      <w:r>
+        <w:fldChar w:fldCharType="begin"/>
+      </w:r>
+      <w:r>
+        <w:instrText xml:space="preserve"> HYPERLINK "https://www.jianshu.com/p/7e49071f9e11" </w:instrText>
+      </w:r>
+      <w:r>
+        <w:fldChar w:fldCharType="separate"/>
+      </w:r>
+      <w:r>
+        <w:rPr>
+          <w:rStyle w:val="a5"/>
+        </w:rPr>
+        <w:t>https://www.jianshu.com/p/7e49071f9e11</w:t>
+      </w:r>
+      <w:r>
+        <w:rPr>
+          <w:rStyle w:val="a5"/>
+        </w:rPr>
+        <w:fldChar w:fldCharType="end"/>
+      </w:r>
     </w:p>
     <w:p>
       <w:pPr>
         <w:pStyle w:val="3"/>
       </w:pPr>
-      <w:r>
-        <w:t xml:space="preserve">Makefile </w:t>
+      <w:proofErr w:type="spellStart"/>
+      <w:r>
+        <w:t>Makefile</w:t>
+      </w:r>
+      <w:proofErr w:type="spellEnd"/>
+      <w:r>
+        <w:t xml:space="preserve"> </w:t>
       </w:r>
       <w:r>
         <w:t>的基本工作原理</w:t>
@@ -35,12 +53,14 @@
       <w:pPr>
         <w:ind w:firstLine="420"/>
       </w:pPr>
+      <w:proofErr w:type="spellStart"/>
       <w:r>
         <w:rPr>
           <w:rFonts w:hint="eastAsia"/>
         </w:rPr>
         <w:t>makefile</w:t>
       </w:r>
+      <w:proofErr w:type="spellEnd"/>
       <w:r>
         <w:rPr>
           <w:rFonts w:hint="eastAsia"/>
@@ -75,6 +95,7 @@
         </w:rPr>
         <w:t>的时候，</w:t>
       </w:r>
+      <w:proofErr w:type="spellStart"/>
       <w:r>
         <w:rPr>
           <w:rFonts w:ascii="Segoe UI Emoji" w:hAnsi="Segoe UI Emoji"/>
@@ -83,6 +104,7 @@
         </w:rPr>
         <w:t>Makefile</w:t>
       </w:r>
+      <w:proofErr w:type="spellEnd"/>
       <w:r>
         <w:rPr>
           <w:rFonts w:ascii="Segoe UI Emoji" w:hAnsi="Segoe UI Emoji"/>
@@ -149,8 +171,13 @@
       <w:pPr>
         <w:pStyle w:val="3"/>
       </w:pPr>
-      <w:r>
-        <w:t xml:space="preserve">Makefile </w:t>
+      <w:proofErr w:type="spellStart"/>
+      <w:r>
+        <w:t>Makefile</w:t>
+      </w:r>
+      <w:proofErr w:type="spellEnd"/>
+      <w:r>
+        <w:t xml:space="preserve"> </w:t>
       </w:r>
       <w:r>
         <w:t>的</w:t>
@@ -172,36 +199,42 @@
         </w:rPr>
         <w:t>读入主</w:t>
       </w:r>
+      <w:proofErr w:type="spellStart"/>
       <w:r>
         <w:rPr>
           <w:rFonts w:hint="eastAsia"/>
         </w:rPr>
         <w:t>Makefile</w:t>
       </w:r>
+      <w:proofErr w:type="spellEnd"/>
       <w:r>
         <w:rPr>
           <w:rFonts w:hint="eastAsia"/>
         </w:rPr>
         <w:t>（主</w:t>
       </w:r>
+      <w:proofErr w:type="spellStart"/>
       <w:r>
         <w:rPr>
           <w:rFonts w:hint="eastAsia"/>
         </w:rPr>
         <w:t>Makefile</w:t>
       </w:r>
+      <w:proofErr w:type="spellEnd"/>
       <w:r>
         <w:rPr>
           <w:rFonts w:hint="eastAsia"/>
         </w:rPr>
         <w:t>中可以引用其他</w:t>
       </w:r>
+      <w:proofErr w:type="spellStart"/>
       <w:r>
         <w:rPr>
           <w:rFonts w:hint="eastAsia"/>
         </w:rPr>
         <w:t>Makefile</w:t>
       </w:r>
+      <w:proofErr w:type="spellEnd"/>
       <w:r>
         <w:rPr>
           <w:rFonts w:hint="eastAsia"/>
@@ -222,9 +255,11 @@
       <w:r>
         <w:t>的其他</w:t>
       </w:r>
+      <w:proofErr w:type="spellStart"/>
       <w:r>
         <w:t>Makefile</w:t>
       </w:r>
+      <w:proofErr w:type="spellEnd"/>
     </w:p>
     <w:p>
       <w:pPr>
@@ -294,6 +329,7 @@
       <w:pPr>
         <w:pStyle w:val="3"/>
       </w:pPr>
+      <w:proofErr w:type="spellStart"/>
       <w:r>
         <w:rPr>
           <w:rFonts w:hint="eastAsia"/>
@@ -303,6 +339,7 @@
       <w:r>
         <w:t>akefile</w:t>
       </w:r>
+      <w:proofErr w:type="spellEnd"/>
       <w:r>
         <w:rPr>
           <w:rFonts w:hint="eastAsia"/>
@@ -318,8 +355,13 @@
           <w:kern w:val="0"/>
         </w:rPr>
       </w:pPr>
-      <w:r>
-        <w:t>Makefile 中定义和使用变量</w:t>
+      <w:proofErr w:type="spellStart"/>
+      <w:r>
+        <w:t>Makefile</w:t>
+      </w:r>
+      <w:proofErr w:type="spellEnd"/>
+      <w:r>
+        <w:t xml:space="preserve"> 中定义和使用变量</w:t>
       </w:r>
     </w:p>
     <w:p>
@@ -600,8 +642,19 @@
           <w:kern w:val="0"/>
           <w:szCs w:val="21"/>
         </w:rPr>
-        <w:t> c.c</w:t>
-      </w:r>
+        <w:t> </w:t>
+      </w:r>
+      <w:proofErr w:type="spellStart"/>
+      <w:r>
+        <w:rPr>
+          <w:rFonts w:ascii="Consolas" w:eastAsia="宋体" w:hAnsi="Consolas" w:cs="宋体"/>
+          <w:color w:val="D4D4D4"/>
+          <w:kern w:val="0"/>
+          <w:szCs w:val="21"/>
+        </w:rPr>
+        <w:t>c.c</w:t>
+      </w:r>
+      <w:proofErr w:type="spellEnd"/>
     </w:p>
     <w:p>
       <w:pPr>
@@ -623,16 +676,36 @@
           <w:kern w:val="0"/>
           <w:szCs w:val="21"/>
         </w:rPr>
-        <w:t>OBJS1</w:t>
-      </w:r>
-      <w:r>
-        <w:rPr>
-          <w:rFonts w:ascii="Consolas" w:eastAsia="宋体" w:hAnsi="Consolas" w:cs="宋体"/>
-          <w:color w:val="D4D4D4"/>
-          <w:kern w:val="0"/>
-          <w:szCs w:val="21"/>
-        </w:rPr>
-        <w:t> := </w:t>
+        <w:t>OBJS</w:t>
+      </w:r>
+      <w:proofErr w:type="gramStart"/>
+      <w:r>
+        <w:rPr>
+          <w:rFonts w:ascii="Consolas" w:eastAsia="宋体" w:hAnsi="Consolas" w:cs="宋体"/>
+          <w:color w:val="9CDCFE"/>
+          <w:kern w:val="0"/>
+          <w:szCs w:val="21"/>
+        </w:rPr>
+        <w:t>1</w:t>
+      </w:r>
+      <w:r>
+        <w:rPr>
+          <w:rFonts w:ascii="Consolas" w:eastAsia="宋体" w:hAnsi="Consolas" w:cs="宋体"/>
+          <w:color w:val="D4D4D4"/>
+          <w:kern w:val="0"/>
+          <w:szCs w:val="21"/>
+        </w:rPr>
+        <w:t> :</w:t>
+      </w:r>
+      <w:proofErr w:type="gramEnd"/>
+      <w:r>
+        <w:rPr>
+          <w:rFonts w:ascii="Consolas" w:eastAsia="宋体" w:hAnsi="Consolas" w:cs="宋体"/>
+          <w:color w:val="D4D4D4"/>
+          <w:kern w:val="0"/>
+          <w:szCs w:val="21"/>
+        </w:rPr>
+        <w:t>= </w:t>
       </w:r>
       <w:r>
         <w:rPr>
@@ -668,8 +741,19 @@
           <w:kern w:val="0"/>
           <w:szCs w:val="21"/>
         </w:rPr>
-        <w:t> b.c</w:t>
-      </w:r>
+        <w:t> </w:t>
+      </w:r>
+      <w:proofErr w:type="spellStart"/>
+      <w:r>
+        <w:rPr>
+          <w:rFonts w:ascii="Consolas" w:eastAsia="宋体" w:hAnsi="Consolas" w:cs="宋体"/>
+          <w:color w:val="D4D4D4"/>
+          <w:kern w:val="0"/>
+          <w:szCs w:val="21"/>
+        </w:rPr>
+        <w:t>b.c</w:t>
+      </w:r>
+      <w:proofErr w:type="spellEnd"/>
     </w:p>
     <w:p>
       <w:pPr>
@@ -700,8 +784,19 @@
           <w:kern w:val="0"/>
           <w:szCs w:val="21"/>
         </w:rPr>
-        <w:t> = a.c</w:t>
-      </w:r>
+        <w:t> = </w:t>
+      </w:r>
+      <w:proofErr w:type="spellStart"/>
+      <w:r>
+        <w:rPr>
+          <w:rFonts w:ascii="Consolas" w:eastAsia="宋体" w:hAnsi="Consolas" w:cs="宋体"/>
+          <w:color w:val="D4D4D4"/>
+          <w:kern w:val="0"/>
+          <w:szCs w:val="21"/>
+        </w:rPr>
+        <w:t>a.c</w:t>
+      </w:r>
+      <w:proofErr w:type="spellEnd"/>
     </w:p>
     <w:p>
       <w:pPr>
@@ -854,16 +949,28 @@
           <w:b w:val="0"/>
           <w:bCs w:val="0"/>
         </w:rPr>
-        <w:t xml:space="preserve"> b.c</w:t>
-      </w:r>
-      <w:r>
-        <w:rPr>
-          <w:rStyle w:val="a3"/>
-          <w:b w:val="0"/>
-          <w:bCs w:val="0"/>
-        </w:rPr>
         <w:t xml:space="preserve"> </w:t>
       </w:r>
+      <w:proofErr w:type="spellStart"/>
+      <w:r>
+        <w:rPr>
+          <w:rStyle w:val="a3"/>
+          <w:rFonts w:hint="eastAsia"/>
+          <w:b w:val="0"/>
+          <w:bCs w:val="0"/>
+        </w:rPr>
+        <w:t>b.c</w:t>
+      </w:r>
+      <w:proofErr w:type="spellEnd"/>
+      <w:r>
+        <w:rPr>
+          <w:rStyle w:val="a3"/>
+          <w:b w:val="0"/>
+          <w:bCs w:val="0"/>
+        </w:rPr>
+        <w:t xml:space="preserve"> </w:t>
+      </w:r>
+      <w:proofErr w:type="spellStart"/>
       <w:r>
         <w:rPr>
           <w:rStyle w:val="a3"/>
@@ -873,6 +980,7 @@
         </w:rPr>
         <w:t>c.c</w:t>
       </w:r>
+      <w:proofErr w:type="spellEnd"/>
     </w:p>
     <w:p>
       <w:pPr>
@@ -939,6 +1047,7 @@
           <w:szCs w:val="16"/>
         </w:rPr>
       </w:pPr>
+      <w:proofErr w:type="gramStart"/>
       <w:r>
         <w:rPr>
           <w:rFonts w:ascii="Consolas" w:eastAsia="Consolas" w:hAnsi="Consolas" w:cs="Consolas"/>
@@ -961,8 +1070,87 @@
           <w:shd w:val="clear" w:color="auto" w:fill="1E1E1E"/>
           <w:lang w:bidi="ar"/>
         </w:rPr>
-        <w:t> := a.c b.c c.c</w:t>
-      </w:r>
+        <w:t> :</w:t>
+      </w:r>
+      <w:proofErr w:type="gramEnd"/>
+      <w:r>
+        <w:rPr>
+          <w:rFonts w:ascii="Consolas" w:eastAsia="Consolas" w:hAnsi="Consolas" w:cs="Consolas"/>
+          <w:color w:val="D4D4D4"/>
+          <w:kern w:val="0"/>
+          <w:sz w:val="16"/>
+          <w:szCs w:val="16"/>
+          <w:shd w:val="clear" w:color="auto" w:fill="1E1E1E"/>
+          <w:lang w:bidi="ar"/>
+        </w:rPr>
+        <w:t>= </w:t>
+      </w:r>
+      <w:proofErr w:type="spellStart"/>
+      <w:r>
+        <w:rPr>
+          <w:rFonts w:ascii="Consolas" w:eastAsia="Consolas" w:hAnsi="Consolas" w:cs="Consolas"/>
+          <w:color w:val="D4D4D4"/>
+          <w:kern w:val="0"/>
+          <w:sz w:val="16"/>
+          <w:szCs w:val="16"/>
+          <w:shd w:val="clear" w:color="auto" w:fill="1E1E1E"/>
+          <w:lang w:bidi="ar"/>
+        </w:rPr>
+        <w:t>a.c</w:t>
+      </w:r>
+      <w:proofErr w:type="spellEnd"/>
+      <w:r>
+        <w:rPr>
+          <w:rFonts w:ascii="Consolas" w:eastAsia="Consolas" w:hAnsi="Consolas" w:cs="Consolas"/>
+          <w:color w:val="D4D4D4"/>
+          <w:kern w:val="0"/>
+          <w:sz w:val="16"/>
+          <w:szCs w:val="16"/>
+          <w:shd w:val="clear" w:color="auto" w:fill="1E1E1E"/>
+          <w:lang w:bidi="ar"/>
+        </w:rPr>
+        <w:t> </w:t>
+      </w:r>
+      <w:proofErr w:type="spellStart"/>
+      <w:r>
+        <w:rPr>
+          <w:rFonts w:ascii="Consolas" w:eastAsia="Consolas" w:hAnsi="Consolas" w:cs="Consolas"/>
+          <w:color w:val="D4D4D4"/>
+          <w:kern w:val="0"/>
+          <w:sz w:val="16"/>
+          <w:szCs w:val="16"/>
+          <w:shd w:val="clear" w:color="auto" w:fill="1E1E1E"/>
+          <w:lang w:bidi="ar"/>
+        </w:rPr>
+        <w:t>b.c</w:t>
+      </w:r>
+      <w:proofErr w:type="spellEnd"/>
+      <w:r>
+        <w:rPr>
+          <w:rFonts w:ascii="Consolas" w:eastAsia="Consolas" w:hAnsi="Consolas" w:cs="Consolas"/>
+          <w:color w:val="D4D4D4"/>
+          <w:kern w:val="0"/>
+          <w:sz w:val="16"/>
+          <w:szCs w:val="16"/>
+          <w:shd w:val="clear" w:color="auto" w:fill="1E1E1E"/>
+          <w:lang w:bidi="ar"/>
+        </w:rPr>
+        <w:t> </w:t>
+      </w:r>
+      <w:proofErr w:type="spellStart"/>
+      <w:r>
+        <w:rPr>
+          <w:rFonts w:ascii="Consolas" w:eastAsia="Consolas" w:hAnsi="Consolas" w:cs="Consolas"/>
+          <w:color w:val="D4D4D4"/>
+          <w:kern w:val="0"/>
+          <w:sz w:val="16"/>
+          <w:szCs w:val="16"/>
+          <w:shd w:val="clear" w:color="auto" w:fill="1E1E1E"/>
+          <w:lang w:bidi="ar"/>
+        </w:rPr>
+        <w:t>c.c</w:t>
+      </w:r>
+      <w:proofErr w:type="spellEnd"/>
     </w:p>
     <w:p>
       <w:pPr>
@@ -977,6 +1165,7 @@
           <w:szCs w:val="16"/>
         </w:rPr>
       </w:pPr>
+      <w:proofErr w:type="gramStart"/>
       <w:r>
         <w:rPr>
           <w:rFonts w:ascii="Consolas" w:eastAsia="Consolas" w:hAnsi="Consolas" w:cs="Consolas"/>
@@ -999,7 +1188,20 @@
           <w:shd w:val="clear" w:color="auto" w:fill="1E1E1E"/>
           <w:lang w:bidi="ar"/>
         </w:rPr>
-        <w:t> := </w:t>
+        <w:t> :</w:t>
+      </w:r>
+      <w:proofErr w:type="gramEnd"/>
+      <w:r>
+        <w:rPr>
+          <w:rFonts w:ascii="Consolas" w:eastAsia="Consolas" w:hAnsi="Consolas" w:cs="Consolas"/>
+          <w:color w:val="D4D4D4"/>
+          <w:kern w:val="0"/>
+          <w:sz w:val="16"/>
+          <w:szCs w:val="16"/>
+          <w:shd w:val="clear" w:color="auto" w:fill="1E1E1E"/>
+          <w:lang w:bidi="ar"/>
+        </w:rPr>
+        <w:t>= </w:t>
       </w:r>
       <w:r>
         <w:rPr>
@@ -1309,24 +1511,128 @@
           <w:b w:val="0"/>
           <w:bCs w:val="0"/>
         </w:rPr>
-        <w:t>SRCS: a.c b.c c.c</w:t>
-      </w:r>
-    </w:p>
-    <w:p>
-      <w:pPr>
-        <w:rPr>
-          <w:rStyle w:val="a3"/>
-        </w:rPr>
-      </w:pPr>
-      <w:r>
-        <w:rPr>
-          <w:rStyle w:val="a3"/>
-          <w:rFonts w:hint="eastAsia"/>
-          <w:b w:val="0"/>
-          <w:bCs w:val="0"/>
-        </w:rPr>
-        <w:t xml:space="preserve">         OBJS: a.o b.o c.o</w:t>
-      </w:r>
+        <w:t xml:space="preserve">SRCS: </w:t>
+      </w:r>
+      <w:proofErr w:type="spellStart"/>
+      <w:r>
+        <w:rPr>
+          <w:rStyle w:val="a3"/>
+          <w:rFonts w:hint="eastAsia"/>
+          <w:b w:val="0"/>
+          <w:bCs w:val="0"/>
+        </w:rPr>
+        <w:t>a.c</w:t>
+      </w:r>
+      <w:proofErr w:type="spellEnd"/>
+      <w:r>
+        <w:rPr>
+          <w:rStyle w:val="a3"/>
+          <w:rFonts w:hint="eastAsia"/>
+          <w:b w:val="0"/>
+          <w:bCs w:val="0"/>
+        </w:rPr>
+        <w:t xml:space="preserve"> </w:t>
+      </w:r>
+      <w:proofErr w:type="spellStart"/>
+      <w:r>
+        <w:rPr>
+          <w:rStyle w:val="a3"/>
+          <w:rFonts w:hint="eastAsia"/>
+          <w:b w:val="0"/>
+          <w:bCs w:val="0"/>
+        </w:rPr>
+        <w:t>b.c</w:t>
+      </w:r>
+      <w:proofErr w:type="spellEnd"/>
+      <w:r>
+        <w:rPr>
+          <w:rStyle w:val="a3"/>
+          <w:rFonts w:hint="eastAsia"/>
+          <w:b w:val="0"/>
+          <w:bCs w:val="0"/>
+        </w:rPr>
+        <w:t xml:space="preserve"> </w:t>
+      </w:r>
+      <w:proofErr w:type="spellStart"/>
+      <w:r>
+        <w:rPr>
+          <w:rStyle w:val="a3"/>
+          <w:rFonts w:hint="eastAsia"/>
+          <w:b w:val="0"/>
+          <w:bCs w:val="0"/>
+        </w:rPr>
+        <w:t>c.c</w:t>
+      </w:r>
+      <w:proofErr w:type="spellEnd"/>
+    </w:p>
+    <w:p>
+      <w:pPr>
+        <w:rPr>
+          <w:rStyle w:val="a3"/>
+        </w:rPr>
+      </w:pPr>
+      <w:r>
+        <w:rPr>
+          <w:rStyle w:val="a3"/>
+          <w:rFonts w:hint="eastAsia"/>
+          <w:b w:val="0"/>
+          <w:bCs w:val="0"/>
+        </w:rPr>
+        <w:t xml:space="preserve">         OBJS: </w:t>
+      </w:r>
+      <w:proofErr w:type="spellStart"/>
+      <w:r>
+        <w:rPr>
+          <w:rStyle w:val="a3"/>
+          <w:rFonts w:hint="eastAsia"/>
+          <w:b w:val="0"/>
+          <w:bCs w:val="0"/>
+        </w:rPr>
+        <w:t>a.o</w:t>
+      </w:r>
+      <w:proofErr w:type="spellEnd"/>
+      <w:r>
+        <w:rPr>
+          <w:rStyle w:val="a3"/>
+          <w:rFonts w:hint="eastAsia"/>
+          <w:b w:val="0"/>
+          <w:bCs w:val="0"/>
+        </w:rPr>
+        <w:t xml:space="preserve"> </w:t>
+      </w:r>
+      <w:proofErr w:type="spellStart"/>
+      <w:proofErr w:type="gramStart"/>
+      <w:r>
+        <w:rPr>
+          <w:rStyle w:val="a3"/>
+          <w:rFonts w:hint="eastAsia"/>
+          <w:b w:val="0"/>
+          <w:bCs w:val="0"/>
+        </w:rPr>
+        <w:t>b.o</w:t>
+      </w:r>
+      <w:proofErr w:type="spellEnd"/>
+      <w:proofErr w:type="gramEnd"/>
+      <w:r>
+        <w:rPr>
+          <w:rStyle w:val="a3"/>
+          <w:rFonts w:hint="eastAsia"/>
+          <w:b w:val="0"/>
+          <w:bCs w:val="0"/>
+        </w:rPr>
+        <w:t xml:space="preserve"> </w:t>
+      </w:r>
+      <w:proofErr w:type="spellStart"/>
+      <w:r>
+        <w:rPr>
+          <w:rStyle w:val="a3"/>
+          <w:rFonts w:hint="eastAsia"/>
+          <w:b w:val="0"/>
+          <w:bCs w:val="0"/>
+        </w:rPr>
+        <w:t>c.o</w:t>
+      </w:r>
+      <w:proofErr w:type="spellEnd"/>
     </w:p>
     <w:p>
       <w:pPr>
@@ -1365,20 +1671,112 @@
           <w:shd w:val="clear" w:color="auto" w:fill="1E1E1E"/>
           <w:lang w:bidi="ar"/>
         </w:rPr>
-        <w:t>SRCS1</w:t>
-      </w:r>
-      <w:r>
-        <w:rPr>
-          <w:rFonts w:ascii="Consolas" w:eastAsia="Consolas" w:hAnsi="Consolas" w:cs="Consolas"/>
-          <w:color w:val="D4D4D4"/>
-          <w:kern w:val="0"/>
-          <w:sz w:val="16"/>
-          <w:szCs w:val="16"/>
-          <w:shd w:val="clear" w:color="auto" w:fill="1E1E1E"/>
-          <w:lang w:bidi="ar"/>
-        </w:rPr>
-        <w:t> := a.c b.c c.c</w:t>
-      </w:r>
+        <w:t>SRCS</w:t>
+      </w:r>
+      <w:proofErr w:type="gramStart"/>
+      <w:r>
+        <w:rPr>
+          <w:rFonts w:ascii="Consolas" w:eastAsia="Consolas" w:hAnsi="Consolas" w:cs="Consolas"/>
+          <w:color w:val="9CDCFE"/>
+          <w:kern w:val="0"/>
+          <w:sz w:val="16"/>
+          <w:szCs w:val="16"/>
+          <w:shd w:val="clear" w:color="auto" w:fill="1E1E1E"/>
+          <w:lang w:bidi="ar"/>
+        </w:rPr>
+        <w:t>1</w:t>
+      </w:r>
+      <w:r>
+        <w:rPr>
+          <w:rFonts w:ascii="Consolas" w:eastAsia="Consolas" w:hAnsi="Consolas" w:cs="Consolas"/>
+          <w:color w:val="D4D4D4"/>
+          <w:kern w:val="0"/>
+          <w:sz w:val="16"/>
+          <w:szCs w:val="16"/>
+          <w:shd w:val="clear" w:color="auto" w:fill="1E1E1E"/>
+          <w:lang w:bidi="ar"/>
+        </w:rPr>
+        <w:t> :</w:t>
+      </w:r>
+      <w:proofErr w:type="gramEnd"/>
+      <w:r>
+        <w:rPr>
+          <w:rFonts w:ascii="Consolas" w:eastAsia="Consolas" w:hAnsi="Consolas" w:cs="Consolas"/>
+          <w:color w:val="D4D4D4"/>
+          <w:kern w:val="0"/>
+          <w:sz w:val="16"/>
+          <w:szCs w:val="16"/>
+          <w:shd w:val="clear" w:color="auto" w:fill="1E1E1E"/>
+          <w:lang w:bidi="ar"/>
+        </w:rPr>
+        <w:t>= </w:t>
+      </w:r>
+      <w:proofErr w:type="spellStart"/>
+      <w:r>
+        <w:rPr>
+          <w:rFonts w:ascii="Consolas" w:eastAsia="Consolas" w:hAnsi="Consolas" w:cs="Consolas"/>
+          <w:color w:val="D4D4D4"/>
+          <w:kern w:val="0"/>
+          <w:sz w:val="16"/>
+          <w:szCs w:val="16"/>
+          <w:shd w:val="clear" w:color="auto" w:fill="1E1E1E"/>
+          <w:lang w:bidi="ar"/>
+        </w:rPr>
+        <w:t>a.c</w:t>
+      </w:r>
+      <w:proofErr w:type="spellEnd"/>
+      <w:r>
+        <w:rPr>
+          <w:rFonts w:ascii="Consolas" w:eastAsia="Consolas" w:hAnsi="Consolas" w:cs="Consolas"/>
+          <w:color w:val="D4D4D4"/>
+          <w:kern w:val="0"/>
+          <w:sz w:val="16"/>
+          <w:szCs w:val="16"/>
+          <w:shd w:val="clear" w:color="auto" w:fill="1E1E1E"/>
+          <w:lang w:bidi="ar"/>
+        </w:rPr>
+        <w:t> </w:t>
+      </w:r>
+      <w:proofErr w:type="spellStart"/>
+      <w:r>
+        <w:rPr>
+          <w:rFonts w:ascii="Consolas" w:eastAsia="Consolas" w:hAnsi="Consolas" w:cs="Consolas"/>
+          <w:color w:val="D4D4D4"/>
+          <w:kern w:val="0"/>
+          <w:sz w:val="16"/>
+          <w:szCs w:val="16"/>
+          <w:shd w:val="clear" w:color="auto" w:fill="1E1E1E"/>
+          <w:lang w:bidi="ar"/>
+        </w:rPr>
+        <w:t>b.c</w:t>
+      </w:r>
+      <w:proofErr w:type="spellEnd"/>
+      <w:r>
+        <w:rPr>
+          <w:rFonts w:ascii="Consolas" w:eastAsia="Consolas" w:hAnsi="Consolas" w:cs="Consolas"/>
+          <w:color w:val="D4D4D4"/>
+          <w:kern w:val="0"/>
+          <w:sz w:val="16"/>
+          <w:szCs w:val="16"/>
+          <w:shd w:val="clear" w:color="auto" w:fill="1E1E1E"/>
+          <w:lang w:bidi="ar"/>
+        </w:rPr>
+        <w:t> </w:t>
+      </w:r>
+      <w:proofErr w:type="spellStart"/>
+      <w:r>
+        <w:rPr>
+          <w:rFonts w:ascii="Consolas" w:eastAsia="Consolas" w:hAnsi="Consolas" w:cs="Consolas"/>
+          <w:color w:val="D4D4D4"/>
+          <w:kern w:val="0"/>
+          <w:sz w:val="16"/>
+          <w:szCs w:val="16"/>
+          <w:shd w:val="clear" w:color="auto" w:fill="1E1E1E"/>
+          <w:lang w:bidi="ar"/>
+        </w:rPr>
+        <w:t>c.c</w:t>
+      </w:r>
+      <w:proofErr w:type="spellEnd"/>
     </w:p>
     <w:p>
       <w:pPr>
@@ -1415,8 +1813,22 @@
           <w:shd w:val="clear" w:color="auto" w:fill="1E1E1E"/>
           <w:lang w:bidi="ar"/>
         </w:rPr>
-        <w:t> += d.c</w:t>
-      </w:r>
+        <w:t> += </w:t>
+      </w:r>
+      <w:proofErr w:type="spellStart"/>
+      <w:r>
+        <w:rPr>
+          <w:rFonts w:ascii="Consolas" w:eastAsia="Consolas" w:hAnsi="Consolas" w:cs="Consolas"/>
+          <w:color w:val="D4D4D4"/>
+          <w:kern w:val="0"/>
+          <w:sz w:val="16"/>
+          <w:szCs w:val="16"/>
+          <w:shd w:val="clear" w:color="auto" w:fill="1E1E1E"/>
+          <w:lang w:bidi="ar"/>
+        </w:rPr>
+        <w:t>d.c</w:t>
+      </w:r>
+      <w:proofErr w:type="spellEnd"/>
     </w:p>
     <w:p>
       <w:pPr>
@@ -1602,8 +2014,79 @@
           <w:b w:val="0"/>
           <w:bCs w:val="0"/>
         </w:rPr>
-        <w:t>SRCS: a.c b.c c.c d.c</w:t>
-      </w:r>
+        <w:t xml:space="preserve">SRCS: </w:t>
+      </w:r>
+      <w:proofErr w:type="spellStart"/>
+      <w:r>
+        <w:rPr>
+          <w:rStyle w:val="a3"/>
+          <w:rFonts w:hint="eastAsia"/>
+          <w:b w:val="0"/>
+          <w:bCs w:val="0"/>
+        </w:rPr>
+        <w:t>a.c</w:t>
+      </w:r>
+      <w:proofErr w:type="spellEnd"/>
+      <w:r>
+        <w:rPr>
+          <w:rStyle w:val="a3"/>
+          <w:rFonts w:hint="eastAsia"/>
+          <w:b w:val="0"/>
+          <w:bCs w:val="0"/>
+        </w:rPr>
+        <w:t xml:space="preserve"> </w:t>
+      </w:r>
+      <w:proofErr w:type="spellStart"/>
+      <w:r>
+        <w:rPr>
+          <w:rStyle w:val="a3"/>
+          <w:rFonts w:hint="eastAsia"/>
+          <w:b w:val="0"/>
+          <w:bCs w:val="0"/>
+        </w:rPr>
+        <w:t>b.c</w:t>
+      </w:r>
+      <w:proofErr w:type="spellEnd"/>
+      <w:r>
+        <w:rPr>
+          <w:rStyle w:val="a3"/>
+          <w:rFonts w:hint="eastAsia"/>
+          <w:b w:val="0"/>
+          <w:bCs w:val="0"/>
+        </w:rPr>
+        <w:t xml:space="preserve"> </w:t>
+      </w:r>
+      <w:proofErr w:type="spellStart"/>
+      <w:r>
+        <w:rPr>
+          <w:rStyle w:val="a3"/>
+          <w:rFonts w:hint="eastAsia"/>
+          <w:b w:val="0"/>
+          <w:bCs w:val="0"/>
+        </w:rPr>
+        <w:t>c.c</w:t>
+      </w:r>
+      <w:proofErr w:type="spellEnd"/>
+      <w:r>
+        <w:rPr>
+          <w:rStyle w:val="a3"/>
+          <w:rFonts w:hint="eastAsia"/>
+          <w:b w:val="0"/>
+          <w:bCs w:val="0"/>
+        </w:rPr>
+        <w:t xml:space="preserve"> </w:t>
+      </w:r>
+      <w:proofErr w:type="spellStart"/>
+      <w:r>
+        <w:rPr>
+          <w:rStyle w:val="a3"/>
+          <w:rFonts w:hint="eastAsia"/>
+          <w:b w:val="0"/>
+          <w:bCs w:val="0"/>
+        </w:rPr>
+        <w:t>d.c</w:t>
+      </w:r>
+      <w:proofErr w:type="spellEnd"/>
     </w:p>
     <w:p>
       <w:pPr>
@@ -1680,20 +2163,60 @@
           <w:shd w:val="clear" w:color="auto" w:fill="1E1E1E"/>
           <w:lang w:bidi="ar"/>
         </w:rPr>
-        <w:t>SRCS2</w:t>
-      </w:r>
-      <w:r>
-        <w:rPr>
-          <w:rFonts w:ascii="Consolas" w:eastAsia="Consolas" w:hAnsi="Consolas" w:cs="Consolas"/>
-          <w:color w:val="D4D4D4"/>
-          <w:kern w:val="0"/>
-          <w:sz w:val="16"/>
-          <w:szCs w:val="16"/>
-          <w:shd w:val="clear" w:color="auto" w:fill="1E1E1E"/>
-          <w:lang w:bidi="ar"/>
-        </w:rPr>
-        <w:t> := d.c</w:t>
-      </w:r>
+        <w:t>SRCS</w:t>
+      </w:r>
+      <w:proofErr w:type="gramStart"/>
+      <w:r>
+        <w:rPr>
+          <w:rFonts w:ascii="Consolas" w:eastAsia="Consolas" w:hAnsi="Consolas" w:cs="Consolas"/>
+          <w:color w:val="9CDCFE"/>
+          <w:kern w:val="0"/>
+          <w:sz w:val="16"/>
+          <w:szCs w:val="16"/>
+          <w:shd w:val="clear" w:color="auto" w:fill="1E1E1E"/>
+          <w:lang w:bidi="ar"/>
+        </w:rPr>
+        <w:t>2</w:t>
+      </w:r>
+      <w:r>
+        <w:rPr>
+          <w:rFonts w:ascii="Consolas" w:eastAsia="Consolas" w:hAnsi="Consolas" w:cs="Consolas"/>
+          <w:color w:val="D4D4D4"/>
+          <w:kern w:val="0"/>
+          <w:sz w:val="16"/>
+          <w:szCs w:val="16"/>
+          <w:shd w:val="clear" w:color="auto" w:fill="1E1E1E"/>
+          <w:lang w:bidi="ar"/>
+        </w:rPr>
+        <w:t> :</w:t>
+      </w:r>
+      <w:proofErr w:type="gramEnd"/>
+      <w:r>
+        <w:rPr>
+          <w:rFonts w:ascii="Consolas" w:eastAsia="Consolas" w:hAnsi="Consolas" w:cs="Consolas"/>
+          <w:color w:val="D4D4D4"/>
+          <w:kern w:val="0"/>
+          <w:sz w:val="16"/>
+          <w:szCs w:val="16"/>
+          <w:shd w:val="clear" w:color="auto" w:fill="1E1E1E"/>
+          <w:lang w:bidi="ar"/>
+        </w:rPr>
+        <w:t>= </w:t>
+      </w:r>
+      <w:proofErr w:type="spellStart"/>
+      <w:r>
+        <w:rPr>
+          <w:rFonts w:ascii="Consolas" w:eastAsia="Consolas" w:hAnsi="Consolas" w:cs="Consolas"/>
+          <w:color w:val="D4D4D4"/>
+          <w:kern w:val="0"/>
+          <w:sz w:val="16"/>
+          <w:szCs w:val="16"/>
+          <w:shd w:val="clear" w:color="auto" w:fill="1E1E1E"/>
+          <w:lang w:bidi="ar"/>
+        </w:rPr>
+        <w:t>d.c</w:t>
+      </w:r>
+      <w:proofErr w:type="spellEnd"/>
     </w:p>
     <w:p>
       <w:pPr>
@@ -1742,20 +2265,112 @@
           <w:shd w:val="clear" w:color="auto" w:fill="1E1E1E"/>
           <w:lang w:bidi="ar"/>
         </w:rPr>
-        <w:t>SRCS2</w:t>
-      </w:r>
-      <w:r>
-        <w:rPr>
-          <w:rFonts w:ascii="Consolas" w:eastAsia="Consolas" w:hAnsi="Consolas" w:cs="Consolas"/>
-          <w:color w:val="D4D4D4"/>
-          <w:kern w:val="0"/>
-          <w:sz w:val="16"/>
-          <w:szCs w:val="16"/>
-          <w:shd w:val="clear" w:color="auto" w:fill="1E1E1E"/>
-          <w:lang w:bidi="ar"/>
-        </w:rPr>
-        <w:t> := a.c b.c c.c</w:t>
-      </w:r>
+        <w:t>SRCS</w:t>
+      </w:r>
+      <w:proofErr w:type="gramStart"/>
+      <w:r>
+        <w:rPr>
+          <w:rFonts w:ascii="Consolas" w:eastAsia="Consolas" w:hAnsi="Consolas" w:cs="Consolas"/>
+          <w:color w:val="9CDCFE"/>
+          <w:kern w:val="0"/>
+          <w:sz w:val="16"/>
+          <w:szCs w:val="16"/>
+          <w:shd w:val="clear" w:color="auto" w:fill="1E1E1E"/>
+          <w:lang w:bidi="ar"/>
+        </w:rPr>
+        <w:t>2</w:t>
+      </w:r>
+      <w:r>
+        <w:rPr>
+          <w:rFonts w:ascii="Consolas" w:eastAsia="Consolas" w:hAnsi="Consolas" w:cs="Consolas"/>
+          <w:color w:val="D4D4D4"/>
+          <w:kern w:val="0"/>
+          <w:sz w:val="16"/>
+          <w:szCs w:val="16"/>
+          <w:shd w:val="clear" w:color="auto" w:fill="1E1E1E"/>
+          <w:lang w:bidi="ar"/>
+        </w:rPr>
+        <w:t> :</w:t>
+      </w:r>
+      <w:proofErr w:type="gramEnd"/>
+      <w:r>
+        <w:rPr>
+          <w:rFonts w:ascii="Consolas" w:eastAsia="Consolas" w:hAnsi="Consolas" w:cs="Consolas"/>
+          <w:color w:val="D4D4D4"/>
+          <w:kern w:val="0"/>
+          <w:sz w:val="16"/>
+          <w:szCs w:val="16"/>
+          <w:shd w:val="clear" w:color="auto" w:fill="1E1E1E"/>
+          <w:lang w:bidi="ar"/>
+        </w:rPr>
+        <w:t>= </w:t>
+      </w:r>
+      <w:proofErr w:type="spellStart"/>
+      <w:r>
+        <w:rPr>
+          <w:rFonts w:ascii="Consolas" w:eastAsia="Consolas" w:hAnsi="Consolas" w:cs="Consolas"/>
+          <w:color w:val="D4D4D4"/>
+          <w:kern w:val="0"/>
+          <w:sz w:val="16"/>
+          <w:szCs w:val="16"/>
+          <w:shd w:val="clear" w:color="auto" w:fill="1E1E1E"/>
+          <w:lang w:bidi="ar"/>
+        </w:rPr>
+        <w:t>a.c</w:t>
+      </w:r>
+      <w:proofErr w:type="spellEnd"/>
+      <w:r>
+        <w:rPr>
+          <w:rFonts w:ascii="Consolas" w:eastAsia="Consolas" w:hAnsi="Consolas" w:cs="Consolas"/>
+          <w:color w:val="D4D4D4"/>
+          <w:kern w:val="0"/>
+          <w:sz w:val="16"/>
+          <w:szCs w:val="16"/>
+          <w:shd w:val="clear" w:color="auto" w:fill="1E1E1E"/>
+          <w:lang w:bidi="ar"/>
+        </w:rPr>
+        <w:t> </w:t>
+      </w:r>
+      <w:proofErr w:type="spellStart"/>
+      <w:r>
+        <w:rPr>
+          <w:rFonts w:ascii="Consolas" w:eastAsia="Consolas" w:hAnsi="Consolas" w:cs="Consolas"/>
+          <w:color w:val="D4D4D4"/>
+          <w:kern w:val="0"/>
+          <w:sz w:val="16"/>
+          <w:szCs w:val="16"/>
+          <w:shd w:val="clear" w:color="auto" w:fill="1E1E1E"/>
+          <w:lang w:bidi="ar"/>
+        </w:rPr>
+        <w:t>b.c</w:t>
+      </w:r>
+      <w:proofErr w:type="spellEnd"/>
+      <w:r>
+        <w:rPr>
+          <w:rFonts w:ascii="Consolas" w:eastAsia="Consolas" w:hAnsi="Consolas" w:cs="Consolas"/>
+          <w:color w:val="D4D4D4"/>
+          <w:kern w:val="0"/>
+          <w:sz w:val="16"/>
+          <w:szCs w:val="16"/>
+          <w:shd w:val="clear" w:color="auto" w:fill="1E1E1E"/>
+          <w:lang w:bidi="ar"/>
+        </w:rPr>
+        <w:t> </w:t>
+      </w:r>
+      <w:proofErr w:type="spellStart"/>
+      <w:r>
+        <w:rPr>
+          <w:rFonts w:ascii="Consolas" w:eastAsia="Consolas" w:hAnsi="Consolas" w:cs="Consolas"/>
+          <w:color w:val="D4D4D4"/>
+          <w:kern w:val="0"/>
+          <w:sz w:val="16"/>
+          <w:szCs w:val="16"/>
+          <w:shd w:val="clear" w:color="auto" w:fill="1E1E1E"/>
+          <w:lang w:bidi="ar"/>
+        </w:rPr>
+        <w:t>c.c</w:t>
+      </w:r>
+      <w:proofErr w:type="spellEnd"/>
     </w:p>
     <w:p>
       <w:pPr>
@@ -1932,8 +2547,59 @@
           <w:b w:val="0"/>
           <w:bCs w:val="0"/>
         </w:rPr>
-        <w:t xml:space="preserve"> SRCS: a.c b.c c.c</w:t>
-      </w:r>
+        <w:t xml:space="preserve"> SRCS: </w:t>
+      </w:r>
+      <w:proofErr w:type="spellStart"/>
+      <w:r>
+        <w:rPr>
+          <w:rStyle w:val="a3"/>
+          <w:rFonts w:hint="eastAsia"/>
+          <w:b w:val="0"/>
+          <w:bCs w:val="0"/>
+        </w:rPr>
+        <w:t>a.c</w:t>
+      </w:r>
+      <w:proofErr w:type="spellEnd"/>
+      <w:r>
+        <w:rPr>
+          <w:rStyle w:val="a3"/>
+          <w:rFonts w:hint="eastAsia"/>
+          <w:b w:val="0"/>
+          <w:bCs w:val="0"/>
+        </w:rPr>
+        <w:t xml:space="preserve"> </w:t>
+      </w:r>
+      <w:proofErr w:type="spellStart"/>
+      <w:r>
+        <w:rPr>
+          <w:rStyle w:val="a3"/>
+          <w:rFonts w:hint="eastAsia"/>
+          <w:b w:val="0"/>
+          <w:bCs w:val="0"/>
+        </w:rPr>
+        <w:t>b.c</w:t>
+      </w:r>
+      <w:proofErr w:type="spellEnd"/>
+      <w:r>
+        <w:rPr>
+          <w:rStyle w:val="a3"/>
+          <w:rFonts w:hint="eastAsia"/>
+          <w:b w:val="0"/>
+          <w:bCs w:val="0"/>
+        </w:rPr>
+        <w:t xml:space="preserve"> </w:t>
+      </w:r>
+      <w:proofErr w:type="spellStart"/>
+      <w:r>
+        <w:rPr>
+          <w:rStyle w:val="a3"/>
+          <w:rFonts w:hint="eastAsia"/>
+          <w:b w:val="0"/>
+          <w:bCs w:val="0"/>
+        </w:rPr>
+        <w:t>c.c</w:t>
+      </w:r>
+      <w:proofErr w:type="spellEnd"/>
     </w:p>
     <w:p>
       <w:pPr>
@@ -2004,7 +2670,25 @@
           <w:color w:val="404040"/>
           <w:shd w:val="clear" w:color="auto" w:fill="FFFFFF"/>
         </w:rPr>
-        <w:t>&lt;target ...&gt; : &lt;variable-assignment&gt;</w:t>
+        <w:t>&lt;target ...</w:t>
+      </w:r>
+      <w:proofErr w:type="gramStart"/>
+      <w:r>
+        <w:rPr>
+          <w:rFonts w:ascii="Segoe UI Emoji" w:hAnsi="Segoe UI Emoji"/>
+          <w:color w:val="404040"/>
+          <w:shd w:val="clear" w:color="auto" w:fill="FFFFFF"/>
+        </w:rPr>
+        <w:t>&gt; :</w:t>
+      </w:r>
+      <w:proofErr w:type="gramEnd"/>
+      <w:r>
+        <w:rPr>
+          <w:rFonts w:ascii="Segoe UI Emoji" w:hAnsi="Segoe UI Emoji"/>
+          <w:color w:val="404040"/>
+          <w:shd w:val="clear" w:color="auto" w:fill="FFFFFF"/>
+        </w:rPr>
+        <w:t xml:space="preserve"> &lt;variable-assignment&gt;</w:t>
       </w:r>
     </w:p>
     <w:p>
@@ -2036,8 +2720,39 @@
           <w:kern w:val="0"/>
           <w:szCs w:val="21"/>
         </w:rPr>
-        <w:t>: TARGET1-SRCS := d.c</w:t>
-      </w:r>
+        <w:t>: TARGET1-</w:t>
+      </w:r>
+      <w:proofErr w:type="gramStart"/>
+      <w:r>
+        <w:rPr>
+          <w:rFonts w:ascii="Consolas" w:eastAsia="宋体" w:hAnsi="Consolas" w:cs="宋体"/>
+          <w:color w:val="D4D4D4"/>
+          <w:kern w:val="0"/>
+          <w:szCs w:val="21"/>
+        </w:rPr>
+        <w:t>SRCS :</w:t>
+      </w:r>
+      <w:proofErr w:type="gramEnd"/>
+      <w:r>
+        <w:rPr>
+          <w:rFonts w:ascii="Consolas" w:eastAsia="宋体" w:hAnsi="Consolas" w:cs="宋体"/>
+          <w:color w:val="D4D4D4"/>
+          <w:kern w:val="0"/>
+          <w:szCs w:val="21"/>
+        </w:rPr>
+        <w:t>= </w:t>
+      </w:r>
+      <w:proofErr w:type="spellStart"/>
+      <w:r>
+        <w:rPr>
+          <w:rFonts w:ascii="Consolas" w:eastAsia="宋体" w:hAnsi="Consolas" w:cs="宋体"/>
+          <w:color w:val="D4D4D4"/>
+          <w:kern w:val="0"/>
+          <w:szCs w:val="21"/>
+        </w:rPr>
+        <w:t>d.c</w:t>
+      </w:r>
+      <w:proofErr w:type="spellEnd"/>
     </w:p>
     <w:p>
       <w:pPr>
@@ -2297,6 +3012,7 @@
         </w:rPr>
         <w:t xml:space="preserve">SRCS: </w:t>
       </w:r>
+      <w:proofErr w:type="spellStart"/>
       <w:r>
         <w:rPr>
           <w:rStyle w:val="a3"/>
@@ -2306,6 +3022,7 @@
         </w:rPr>
         <w:t>d.c</w:t>
       </w:r>
+      <w:proofErr w:type="spellEnd"/>
     </w:p>
     <w:p>
       <w:pPr>
@@ -2366,8 +3083,13 @@
           <w:kern w:val="0"/>
         </w:rPr>
       </w:pPr>
-      <w:r>
-        <w:t>Makefile 命令前缀</w:t>
+      <w:proofErr w:type="spellStart"/>
+      <w:r>
+        <w:t>Makefile</w:t>
+      </w:r>
+      <w:proofErr w:type="spellEnd"/>
+      <w:r>
+        <w:t xml:space="preserve"> 命令前缀</w:t>
       </w:r>
     </w:p>
     <w:p>
@@ -2378,13 +3100,23 @@
           <w:shd w:val="clear" w:color="auto" w:fill="FFFFFF"/>
         </w:rPr>
       </w:pPr>
+      <w:proofErr w:type="spellStart"/>
       <w:r>
         <w:rPr>
           <w:rFonts w:ascii="Segoe UI Emoji" w:hAnsi="Segoe UI Emoji"/>
           <w:color w:val="404040"/>
           <w:shd w:val="clear" w:color="auto" w:fill="FFFFFF"/>
         </w:rPr>
-        <w:t xml:space="preserve">Makefile </w:t>
+        <w:t>Makefile</w:t>
+      </w:r>
+      <w:proofErr w:type="spellEnd"/>
+      <w:r>
+        <w:rPr>
+          <w:rFonts w:ascii="Segoe UI Emoji" w:hAnsi="Segoe UI Emoji"/>
+          <w:color w:val="404040"/>
+          <w:shd w:val="clear" w:color="auto" w:fill="FFFFFF"/>
+        </w:rPr>
+        <w:t xml:space="preserve"> </w:t>
       </w:r>
       <w:r>
         <w:rPr>
@@ -2846,8 +3578,19 @@
           <w:kern w:val="0"/>
           <w:szCs w:val="21"/>
         </w:rPr>
-        <w:t>    cat this_file_not_exist</w:t>
-      </w:r>
+        <w:t>    cat </w:t>
+      </w:r>
+      <w:proofErr w:type="spellStart"/>
+      <w:r>
+        <w:rPr>
+          <w:rFonts w:ascii="Consolas" w:eastAsia="宋体" w:hAnsi="Consolas" w:cs="宋体"/>
+          <w:color w:val="D4D4D4"/>
+          <w:kern w:val="0"/>
+          <w:szCs w:val="21"/>
+        </w:rPr>
+        <w:t>this_file_not_exist</w:t>
+      </w:r>
+      <w:proofErr w:type="spellEnd"/>
     </w:p>
     <w:p>
       <w:pPr>
@@ -3043,8 +3786,19 @@
           <w:kern w:val="0"/>
           <w:szCs w:val="21"/>
         </w:rPr>
-        <w:t>cat this_file_not_exist</w:t>
-      </w:r>
+        <w:t>cat </w:t>
+      </w:r>
+      <w:proofErr w:type="spellStart"/>
+      <w:r>
+        <w:rPr>
+          <w:rFonts w:ascii="Consolas" w:eastAsia="宋体" w:hAnsi="Consolas" w:cs="宋体"/>
+          <w:color w:val="D4D4D4"/>
+          <w:kern w:val="0"/>
+          <w:szCs w:val="21"/>
+        </w:rPr>
+        <w:t>this_file_not_exist</w:t>
+      </w:r>
+      <w:proofErr w:type="spellEnd"/>
     </w:p>
     <w:p>
       <w:pPr>
@@ -3258,8 +4012,19 @@
           <w:kern w:val="0"/>
           <w:szCs w:val="21"/>
         </w:rPr>
-        <w:t>cat this_file_not_exist</w:t>
-      </w:r>
+        <w:t>cat </w:t>
+      </w:r>
+      <w:proofErr w:type="spellStart"/>
+      <w:r>
+        <w:rPr>
+          <w:rFonts w:ascii="Consolas" w:eastAsia="宋体" w:hAnsi="Consolas" w:cs="宋体"/>
+          <w:color w:val="D4D4D4"/>
+          <w:kern w:val="0"/>
+          <w:szCs w:val="21"/>
+        </w:rPr>
+        <w:t>this_file_not_exist</w:t>
+      </w:r>
+      <w:proofErr w:type="spellEnd"/>
     </w:p>
     <w:p>
       <w:pPr>
@@ -3412,8 +4177,18 @@
           <w:b w:val="0"/>
           <w:bCs w:val="0"/>
         </w:rPr>
-        <w:t>cat this_file_not_exist</w:t>
-      </w:r>
+        <w:t xml:space="preserve">cat </w:t>
+      </w:r>
+      <w:proofErr w:type="spellStart"/>
+      <w:r>
+        <w:rPr>
+          <w:rStyle w:val="a3"/>
+          <w:b w:val="0"/>
+          <w:bCs w:val="0"/>
+        </w:rPr>
+        <w:t>this_file_not_exist</w:t>
+      </w:r>
+      <w:proofErr w:type="spellEnd"/>
     </w:p>
     <w:p>
       <w:pPr>
@@ -3430,7 +4205,25 @@
           <w:b w:val="0"/>
           <w:bCs w:val="0"/>
         </w:rPr>
-        <w:t>cat: this_file_not_exist: 没有那个文件或目录</w:t>
+        <w:t xml:space="preserve">cat: </w:t>
+      </w:r>
+      <w:proofErr w:type="spellStart"/>
+      <w:r>
+        <w:rPr>
+          <w:rStyle w:val="a3"/>
+          <w:b w:val="0"/>
+          <w:bCs w:val="0"/>
+        </w:rPr>
+        <w:t>this_file_not_exist</w:t>
+      </w:r>
+      <w:proofErr w:type="spellEnd"/>
+      <w:r>
+        <w:rPr>
+          <w:rStyle w:val="a3"/>
+          <w:b w:val="0"/>
+          <w:bCs w:val="0"/>
+        </w:rPr>
+        <w:t>: 没有那个文件或目录</w:t>
       </w:r>
     </w:p>
     <w:p>
@@ -3573,7 +4366,25 @@
           <w:b w:val="0"/>
           <w:bCs w:val="0"/>
         </w:rPr>
-        <w:t>cat: this_file_not_exist: 没有那个文件或目录</w:t>
+        <w:t xml:space="preserve">cat: </w:t>
+      </w:r>
+      <w:proofErr w:type="spellStart"/>
+      <w:r>
+        <w:rPr>
+          <w:rStyle w:val="a3"/>
+          <w:b w:val="0"/>
+          <w:bCs w:val="0"/>
+        </w:rPr>
+        <w:t>this_file_not_exist</w:t>
+      </w:r>
+      <w:proofErr w:type="spellEnd"/>
+      <w:r>
+        <w:rPr>
+          <w:rStyle w:val="a3"/>
+          <w:b w:val="0"/>
+          <w:bCs w:val="0"/>
+        </w:rPr>
+        <w:t>: 没有那个文件或目录</w:t>
       </w:r>
     </w:p>
     <w:p>
@@ -3637,232 +4448,1448 @@
           <w:bCs w:val="0"/>
         </w:rPr>
         <w:t>8</w:t>
+      </w:r>
+      <w:r>
+        <w:rPr>
+          <w:rStyle w:val="a3"/>
+          <w:b w:val="0"/>
+          <w:bCs w:val="0"/>
+        </w:rPr>
+        <w:t>] Error 1</w:t>
+      </w:r>
+    </w:p>
+    <w:p>
+      <w:pPr>
+        <w:rPr>
+          <w:rStyle w:val="a3"/>
+          <w:b w:val="0"/>
+          <w:bCs w:val="0"/>
+        </w:rPr>
+      </w:pPr>
+      <w:r>
+        <w:rPr>
+          <w:rStyle w:val="a3"/>
+          <w:rFonts w:hint="eastAsia"/>
+          <w:b w:val="0"/>
+          <w:bCs w:val="0"/>
+        </w:rPr>
+        <w:t>输入m</w:t>
+      </w:r>
+      <w:r>
+        <w:rPr>
+          <w:rStyle w:val="a3"/>
+          <w:b w:val="0"/>
+          <w:bCs w:val="0"/>
+        </w:rPr>
+        <w:t>ake test</w:t>
+      </w:r>
+      <w:r>
+        <w:rPr>
+          <w:rStyle w:val="a3"/>
+          <w:rFonts w:hint="eastAsia"/>
+          <w:b w:val="0"/>
+          <w:bCs w:val="0"/>
+        </w:rPr>
+        <w:t>9</w:t>
+      </w:r>
+      <w:r>
+        <w:rPr>
+          <w:rStyle w:val="a3"/>
+          <w:b w:val="0"/>
+          <w:bCs w:val="0"/>
+        </w:rPr>
+        <w:t>:</w:t>
+      </w:r>
+    </w:p>
+    <w:p>
+      <w:pPr>
+        <w:rPr>
+          <w:rStyle w:val="a3"/>
+          <w:b w:val="0"/>
+          <w:bCs w:val="0"/>
+        </w:rPr>
+      </w:pPr>
+      <w:r>
+        <w:rPr>
+          <w:rStyle w:val="a3"/>
+          <w:rFonts w:hint="eastAsia"/>
+          <w:b w:val="0"/>
+          <w:bCs w:val="0"/>
+        </w:rPr>
+        <w:t>输出结果</w:t>
+      </w:r>
+      <w:r>
+        <w:rPr>
+          <w:rStyle w:val="a3"/>
+          <w:rFonts w:hint="eastAsia"/>
+          <w:b w:val="0"/>
+          <w:bCs w:val="0"/>
+        </w:rPr>
+        <w:t>：</w:t>
+      </w:r>
+      <w:r>
+        <w:rPr>
+          <w:rStyle w:val="a3"/>
+          <w:b w:val="0"/>
+          <w:bCs w:val="0"/>
+        </w:rPr>
+        <w:t>echo "前缀-"</w:t>
+      </w:r>
+    </w:p>
+    <w:p>
+      <w:pPr>
+        <w:ind w:firstLineChars="500" w:firstLine="1050"/>
+        <w:rPr>
+          <w:rStyle w:val="a3"/>
+          <w:b w:val="0"/>
+          <w:bCs w:val="0"/>
+        </w:rPr>
+      </w:pPr>
+      <w:r>
+        <w:rPr>
+          <w:rStyle w:val="a3"/>
+          <w:rFonts w:hint="eastAsia"/>
+          <w:b w:val="0"/>
+          <w:bCs w:val="0"/>
+        </w:rPr>
+        <w:t>前缀</w:t>
+      </w:r>
+      <w:r>
+        <w:rPr>
+          <w:rStyle w:val="a3"/>
+          <w:b w:val="0"/>
+          <w:bCs w:val="0"/>
+        </w:rPr>
+        <w:t>-</w:t>
+      </w:r>
+    </w:p>
+    <w:p>
+      <w:pPr>
+        <w:ind w:firstLineChars="500" w:firstLine="1050"/>
+        <w:rPr>
+          <w:rStyle w:val="a3"/>
+          <w:b w:val="0"/>
+          <w:bCs w:val="0"/>
+        </w:rPr>
+      </w:pPr>
+      <w:r>
+        <w:rPr>
+          <w:rStyle w:val="a3"/>
+          <w:b w:val="0"/>
+          <w:bCs w:val="0"/>
+        </w:rPr>
+        <w:t xml:space="preserve">cat </w:t>
+      </w:r>
+      <w:proofErr w:type="spellStart"/>
+      <w:r>
+        <w:rPr>
+          <w:rStyle w:val="a3"/>
+          <w:b w:val="0"/>
+          <w:bCs w:val="0"/>
+        </w:rPr>
+        <w:t>this_file_not_exist</w:t>
+      </w:r>
+      <w:proofErr w:type="spellEnd"/>
+    </w:p>
+    <w:p>
+      <w:pPr>
+        <w:ind w:firstLineChars="500" w:firstLine="1050"/>
+        <w:rPr>
+          <w:rStyle w:val="a3"/>
+          <w:b w:val="0"/>
+          <w:bCs w:val="0"/>
+        </w:rPr>
+      </w:pPr>
+      <w:r>
+        <w:rPr>
+          <w:rStyle w:val="a3"/>
+          <w:b w:val="0"/>
+          <w:bCs w:val="0"/>
+        </w:rPr>
+        <w:t xml:space="preserve">cat: </w:t>
+      </w:r>
+      <w:proofErr w:type="spellStart"/>
+      <w:r>
+        <w:rPr>
+          <w:rStyle w:val="a3"/>
+          <w:b w:val="0"/>
+          <w:bCs w:val="0"/>
+        </w:rPr>
+        <w:t>this_file_not_exist</w:t>
+      </w:r>
+      <w:proofErr w:type="spellEnd"/>
+      <w:r>
+        <w:rPr>
+          <w:rStyle w:val="a3"/>
+          <w:b w:val="0"/>
+          <w:bCs w:val="0"/>
+        </w:rPr>
+        <w:t>: 没有那个文件或目录</w:t>
+      </w:r>
+    </w:p>
+    <w:p>
+      <w:pPr>
+        <w:ind w:firstLineChars="500" w:firstLine="1050"/>
+        <w:rPr>
+          <w:rStyle w:val="a3"/>
+          <w:b w:val="0"/>
+          <w:bCs w:val="0"/>
+        </w:rPr>
+      </w:pPr>
+      <w:r>
+        <w:rPr>
+          <w:rStyle w:val="a3"/>
+          <w:b w:val="0"/>
+          <w:bCs w:val="0"/>
+        </w:rPr>
+        <w:t>Makefile:43: recipe for target 'test9' failed</w:t>
+      </w:r>
+    </w:p>
+    <w:p>
+      <w:pPr>
+        <w:ind w:firstLineChars="500" w:firstLine="1050"/>
+        <w:rPr>
+          <w:rStyle w:val="a3"/>
+          <w:b w:val="0"/>
+          <w:bCs w:val="0"/>
+        </w:rPr>
+      </w:pPr>
+      <w:r>
+        <w:rPr>
+          <w:rStyle w:val="a3"/>
+          <w:b w:val="0"/>
+          <w:bCs w:val="0"/>
+        </w:rPr>
+        <w:t>make: [test9] Error 1 (已忽略）</w:t>
+      </w:r>
+    </w:p>
+    <w:p>
+      <w:pPr>
+        <w:ind w:firstLineChars="500" w:firstLine="1050"/>
+        <w:rPr>
+          <w:rStyle w:val="a3"/>
+          <w:b w:val="0"/>
+          <w:bCs w:val="0"/>
+        </w:rPr>
+      </w:pPr>
+      <w:r>
+        <w:rPr>
+          <w:rStyle w:val="a3"/>
+          <w:b w:val="0"/>
+          <w:bCs w:val="0"/>
+        </w:rPr>
+        <w:t>echo "错误之后的命令"</w:t>
+      </w:r>
+    </w:p>
+    <w:p>
+      <w:pPr>
+        <w:ind w:firstLineChars="500" w:firstLine="1050"/>
+        <w:rPr>
+          <w:rStyle w:val="a3"/>
+          <w:b w:val="0"/>
+          <w:bCs w:val="0"/>
+        </w:rPr>
+      </w:pPr>
+      <w:r>
+        <w:rPr>
+          <w:rStyle w:val="a3"/>
+          <w:rFonts w:hint="eastAsia"/>
+          <w:b w:val="0"/>
+          <w:bCs w:val="0"/>
+        </w:rPr>
+        <w:t>错误之后的命令</w:t>
+      </w:r>
+    </w:p>
+    <w:p>
+      <w:pPr>
+        <w:pStyle w:val="4"/>
+        <w:rPr>
+          <w:rFonts w:eastAsia="宋体" w:cs="宋体"/>
+          <w:kern w:val="0"/>
+        </w:rPr>
+      </w:pPr>
+      <w:proofErr w:type="spellStart"/>
+      <w:r>
+        <w:t>Makefile</w:t>
+      </w:r>
+      <w:proofErr w:type="spellEnd"/>
+      <w:r>
+        <w:t xml:space="preserve"> 的伪目标（.PHONY）</w:t>
+      </w:r>
+    </w:p>
+    <w:p>
+      <w:pPr>
+        <w:widowControl/>
+        <w:spacing w:before="100" w:beforeAutospacing="1" w:after="100" w:afterAutospacing="1"/>
+        <w:jc w:val="left"/>
+        <w:rPr>
+          <w:rFonts w:ascii="宋体" w:eastAsia="宋体" w:hAnsi="宋体" w:cs="宋体"/>
+          <w:kern w:val="0"/>
+          <w:sz w:val="24"/>
+          <w:szCs w:val="24"/>
+        </w:rPr>
+      </w:pPr>
+      <w:r>
+        <w:rPr>
+          <w:rFonts w:ascii="宋体" w:eastAsia="宋体" w:hAnsi="宋体" w:cs="宋体"/>
+          <w:kern w:val="0"/>
+          <w:sz w:val="24"/>
+          <w:szCs w:val="24"/>
+        </w:rPr>
+        <w:t>(1)</w:t>
+      </w:r>
+      <w:proofErr w:type="gramStart"/>
+      <w:r>
+        <w:rPr>
+          <w:rFonts w:ascii="宋体" w:eastAsia="宋体" w:hAnsi="宋体" w:cs="宋体"/>
+          <w:kern w:val="0"/>
+          <w:sz w:val="24"/>
+          <w:szCs w:val="24"/>
+        </w:rPr>
+        <w:t>伪目标</w:t>
+      </w:r>
+      <w:proofErr w:type="gramEnd"/>
+      <w:r>
+        <w:rPr>
+          <w:rFonts w:ascii="宋体" w:eastAsia="宋体" w:hAnsi="宋体" w:cs="宋体"/>
+          <w:kern w:val="0"/>
+          <w:sz w:val="24"/>
+          <w:szCs w:val="24"/>
+        </w:rPr>
+        <w:t>意思是这个目标本身不代表一个文件，执行这个目标不是为了得到某个文件或东西，而是单纯为了执行这个目标下面的命令。</w:t>
+      </w:r>
+    </w:p>
+    <w:p>
+      <w:pPr>
+        <w:widowControl/>
+        <w:spacing w:before="100" w:beforeAutospacing="1" w:after="100" w:afterAutospacing="1"/>
+        <w:jc w:val="left"/>
+        <w:rPr>
+          <w:rFonts w:ascii="宋体" w:eastAsia="宋体" w:hAnsi="宋体" w:cs="宋体"/>
+          <w:kern w:val="0"/>
+          <w:sz w:val="24"/>
+          <w:szCs w:val="24"/>
+        </w:rPr>
+      </w:pPr>
+      <w:r>
+        <w:rPr>
+          <w:rFonts w:ascii="宋体" w:eastAsia="宋体" w:hAnsi="宋体" w:cs="宋体"/>
+          <w:kern w:val="0"/>
+          <w:sz w:val="24"/>
+          <w:szCs w:val="24"/>
+        </w:rPr>
+        <w:t>(2)</w:t>
+      </w:r>
+      <w:proofErr w:type="gramStart"/>
+      <w:r>
+        <w:rPr>
+          <w:rFonts w:ascii="宋体" w:eastAsia="宋体" w:hAnsi="宋体" w:cs="宋体"/>
+          <w:kern w:val="0"/>
+          <w:sz w:val="24"/>
+          <w:szCs w:val="24"/>
+        </w:rPr>
+        <w:t>伪目标</w:t>
+      </w:r>
+      <w:proofErr w:type="gramEnd"/>
+      <w:r>
+        <w:rPr>
+          <w:rFonts w:ascii="宋体" w:eastAsia="宋体" w:hAnsi="宋体" w:cs="宋体"/>
+          <w:kern w:val="0"/>
+          <w:sz w:val="24"/>
+          <w:szCs w:val="24"/>
+        </w:rPr>
+        <w:t>一般都没有依赖，因为执行</w:t>
+      </w:r>
+      <w:proofErr w:type="gramStart"/>
+      <w:r>
+        <w:rPr>
+          <w:rFonts w:ascii="宋体" w:eastAsia="宋体" w:hAnsi="宋体" w:cs="宋体"/>
+          <w:kern w:val="0"/>
+          <w:sz w:val="24"/>
+          <w:szCs w:val="24"/>
+        </w:rPr>
+        <w:t>伪目标</w:t>
+      </w:r>
+      <w:proofErr w:type="gramEnd"/>
+      <w:r>
+        <w:rPr>
+          <w:rFonts w:ascii="宋体" w:eastAsia="宋体" w:hAnsi="宋体" w:cs="宋体"/>
+          <w:kern w:val="0"/>
+          <w:sz w:val="24"/>
+          <w:szCs w:val="24"/>
+        </w:rPr>
+        <w:t>就是为了执行目标下面的命令。既然一定要执行命令了那就不必加依赖，因为不加依赖意思就是无条件执行。</w:t>
+      </w:r>
+    </w:p>
+    <w:p>
+      <w:pPr>
+        <w:widowControl/>
+        <w:spacing w:before="100" w:beforeAutospacing="1" w:after="100" w:afterAutospacing="1"/>
+        <w:jc w:val="left"/>
+        <w:rPr>
+          <w:rFonts w:ascii="宋体" w:eastAsia="宋体" w:hAnsi="宋体" w:cs="宋体"/>
+          <w:kern w:val="0"/>
+          <w:sz w:val="24"/>
+          <w:szCs w:val="24"/>
+        </w:rPr>
+      </w:pPr>
+      <w:r>
+        <w:rPr>
+          <w:rFonts w:ascii="宋体" w:eastAsia="宋体" w:hAnsi="宋体" w:cs="宋体"/>
+          <w:kern w:val="0"/>
+          <w:sz w:val="24"/>
+          <w:szCs w:val="24"/>
+        </w:rPr>
+        <w:lastRenderedPageBreak/>
+        <w:t>(3)</w:t>
+      </w:r>
+      <w:proofErr w:type="gramStart"/>
+      <w:r>
+        <w:rPr>
+          <w:rFonts w:ascii="宋体" w:eastAsia="宋体" w:hAnsi="宋体" w:cs="宋体"/>
+          <w:kern w:val="0"/>
+          <w:sz w:val="24"/>
+          <w:szCs w:val="24"/>
+        </w:rPr>
+        <w:t>伪目标</w:t>
+      </w:r>
+      <w:proofErr w:type="gramEnd"/>
+      <w:r>
+        <w:rPr>
+          <w:rFonts w:ascii="宋体" w:eastAsia="宋体" w:hAnsi="宋体" w:cs="宋体"/>
+          <w:kern w:val="0"/>
+          <w:sz w:val="24"/>
+          <w:szCs w:val="24"/>
+        </w:rPr>
+        <w:t>可以直接写，不影响使用；但是有时候为了明确声明这个目标是</w:t>
+      </w:r>
+      <w:proofErr w:type="gramStart"/>
+      <w:r>
+        <w:rPr>
+          <w:rFonts w:ascii="宋体" w:eastAsia="宋体" w:hAnsi="宋体" w:cs="宋体"/>
+          <w:kern w:val="0"/>
+          <w:sz w:val="24"/>
+          <w:szCs w:val="24"/>
+        </w:rPr>
+        <w:t>伪目标</w:t>
+      </w:r>
+      <w:proofErr w:type="gramEnd"/>
+      <w:r>
+        <w:rPr>
+          <w:rFonts w:ascii="宋体" w:eastAsia="宋体" w:hAnsi="宋体" w:cs="宋体"/>
+          <w:kern w:val="0"/>
+          <w:sz w:val="24"/>
+          <w:szCs w:val="24"/>
+        </w:rPr>
+        <w:t>会在</w:t>
+      </w:r>
+      <w:proofErr w:type="gramStart"/>
+      <w:r>
+        <w:rPr>
+          <w:rFonts w:ascii="宋体" w:eastAsia="宋体" w:hAnsi="宋体" w:cs="宋体"/>
+          <w:kern w:val="0"/>
+          <w:sz w:val="24"/>
+          <w:szCs w:val="24"/>
+        </w:rPr>
+        <w:t>伪目标</w:t>
+      </w:r>
+      <w:proofErr w:type="gramEnd"/>
+      <w:r>
+        <w:rPr>
+          <w:rFonts w:ascii="宋体" w:eastAsia="宋体" w:hAnsi="宋体" w:cs="宋体"/>
+          <w:kern w:val="0"/>
+          <w:sz w:val="24"/>
+          <w:szCs w:val="24"/>
+        </w:rPr>
+        <w:t>的前面用.PHONY来明确声明它是伪目标。</w:t>
+      </w:r>
+    </w:p>
+    <w:p>
+      <w:pPr>
+        <w:widowControl/>
+        <w:spacing w:before="100" w:beforeAutospacing="1" w:after="100" w:afterAutospacing="1"/>
+        <w:jc w:val="left"/>
+        <w:rPr>
+          <w:rFonts w:ascii="宋体" w:eastAsia="宋体" w:hAnsi="宋体" w:cs="宋体"/>
+          <w:kern w:val="0"/>
+          <w:sz w:val="24"/>
+          <w:szCs w:val="24"/>
+        </w:rPr>
+      </w:pPr>
+      <w:r>
+        <w:rPr>
+          <w:rFonts w:ascii="宋体" w:eastAsia="宋体" w:hAnsi="宋体" w:cs="宋体"/>
+          <w:kern w:val="0"/>
+          <w:sz w:val="24"/>
+          <w:szCs w:val="24"/>
+        </w:rPr>
+        <w:t>典型的</w:t>
+      </w:r>
+      <w:proofErr w:type="gramStart"/>
+      <w:r>
+        <w:rPr>
+          <w:rFonts w:ascii="宋体" w:eastAsia="宋体" w:hAnsi="宋体" w:cs="宋体"/>
+          <w:kern w:val="0"/>
+          <w:sz w:val="24"/>
+          <w:szCs w:val="24"/>
+        </w:rPr>
+        <w:t>伪目标</w:t>
+      </w:r>
+      <w:proofErr w:type="gramEnd"/>
+      <w:r>
+        <w:rPr>
+          <w:rFonts w:ascii="宋体" w:eastAsia="宋体" w:hAnsi="宋体" w:cs="宋体"/>
+          <w:kern w:val="0"/>
+          <w:sz w:val="24"/>
+          <w:szCs w:val="24"/>
+        </w:rPr>
+        <w:t xml:space="preserve">是 </w:t>
+      </w:r>
+      <w:proofErr w:type="spellStart"/>
+      <w:r>
+        <w:rPr>
+          <w:rFonts w:ascii="宋体" w:eastAsia="宋体" w:hAnsi="宋体" w:cs="宋体"/>
+          <w:kern w:val="0"/>
+          <w:sz w:val="24"/>
+          <w:szCs w:val="24"/>
+        </w:rPr>
+        <w:t>Makefile</w:t>
+      </w:r>
+      <w:proofErr w:type="spellEnd"/>
+      <w:r>
+        <w:rPr>
+          <w:rFonts w:ascii="宋体" w:eastAsia="宋体" w:hAnsi="宋体" w:cs="宋体"/>
+          <w:kern w:val="0"/>
+          <w:sz w:val="24"/>
+          <w:szCs w:val="24"/>
+        </w:rPr>
+        <w:t xml:space="preserve"> 中用来清理编译过程中中间文件的 clean </w:t>
+      </w:r>
+      <w:proofErr w:type="gramStart"/>
+      <w:r>
+        <w:rPr>
+          <w:rFonts w:ascii="宋体" w:eastAsia="宋体" w:hAnsi="宋体" w:cs="宋体"/>
+          <w:kern w:val="0"/>
+          <w:sz w:val="24"/>
+          <w:szCs w:val="24"/>
+        </w:rPr>
+        <w:t>伪目标</w:t>
+      </w:r>
+      <w:proofErr w:type="gramEnd"/>
+      <w:r>
+        <w:rPr>
+          <w:rFonts w:ascii="宋体" w:eastAsia="宋体" w:hAnsi="宋体" w:cs="宋体"/>
+          <w:kern w:val="0"/>
+          <w:sz w:val="24"/>
+          <w:szCs w:val="24"/>
+        </w:rPr>
+        <w:t>, 一般格式如下:</w:t>
+      </w:r>
+    </w:p>
+    <w:p>
+      <w:pPr>
+        <w:widowControl/>
+        <w:shd w:val="clear" w:color="auto" w:fill="1E1E1E"/>
+        <w:spacing w:line="285" w:lineRule="atLeast"/>
+        <w:jc w:val="left"/>
+        <w:rPr>
+          <w:rFonts w:ascii="Consolas" w:eastAsia="宋体" w:hAnsi="Consolas" w:cs="宋体"/>
+          <w:color w:val="D4D4D4"/>
+          <w:kern w:val="0"/>
+          <w:szCs w:val="21"/>
+        </w:rPr>
+      </w:pPr>
+      <w:r>
+        <w:rPr>
+          <w:rFonts w:ascii="Consolas" w:eastAsia="宋体" w:hAnsi="Consolas" w:cs="宋体"/>
+          <w:color w:val="DCDCAA"/>
+          <w:kern w:val="0"/>
+          <w:szCs w:val="21"/>
+        </w:rPr>
+        <w:t>.PHONY</w:t>
+      </w:r>
+      <w:r>
+        <w:rPr>
+          <w:rFonts w:ascii="Consolas" w:eastAsia="宋体" w:hAnsi="Consolas" w:cs="宋体"/>
+          <w:color w:val="D4D4D4"/>
+          <w:kern w:val="0"/>
+          <w:szCs w:val="21"/>
+        </w:rPr>
+        <w:t>: clean   &lt;-- </w:t>
+      </w:r>
+      <w:r>
+        <w:rPr>
+          <w:rFonts w:ascii="Consolas" w:eastAsia="宋体" w:hAnsi="Consolas" w:cs="宋体"/>
+          <w:color w:val="D4D4D4"/>
+          <w:kern w:val="0"/>
+          <w:szCs w:val="21"/>
+        </w:rPr>
+        <w:t>这句没有也行</w:t>
+      </w:r>
+      <w:r>
+        <w:rPr>
+          <w:rFonts w:ascii="Consolas" w:eastAsia="宋体" w:hAnsi="Consolas" w:cs="宋体"/>
+          <w:color w:val="D4D4D4"/>
+          <w:kern w:val="0"/>
+          <w:szCs w:val="21"/>
+        </w:rPr>
+        <w:t>, </w:t>
+      </w:r>
+      <w:r>
+        <w:rPr>
+          <w:rFonts w:ascii="Consolas" w:eastAsia="宋体" w:hAnsi="Consolas" w:cs="宋体"/>
+          <w:color w:val="D4D4D4"/>
+          <w:kern w:val="0"/>
+          <w:szCs w:val="21"/>
+        </w:rPr>
+        <w:t>但是最好加上</w:t>
+      </w:r>
+    </w:p>
+    <w:p>
+      <w:pPr>
+        <w:widowControl/>
+        <w:shd w:val="clear" w:color="auto" w:fill="1E1E1E"/>
+        <w:spacing w:line="285" w:lineRule="atLeast"/>
+        <w:jc w:val="left"/>
+        <w:rPr>
+          <w:rFonts w:ascii="Consolas" w:eastAsia="宋体" w:hAnsi="Consolas" w:cs="宋体"/>
+          <w:color w:val="D4D4D4"/>
+          <w:kern w:val="0"/>
+          <w:szCs w:val="21"/>
+        </w:rPr>
+      </w:pPr>
+      <w:r>
+        <w:rPr>
+          <w:rFonts w:ascii="Consolas" w:eastAsia="宋体" w:hAnsi="Consolas" w:cs="宋体"/>
+          <w:color w:val="DCDCAA"/>
+          <w:kern w:val="0"/>
+          <w:szCs w:val="21"/>
+        </w:rPr>
+        <w:t>clean</w:t>
+      </w:r>
+      <w:r>
+        <w:rPr>
+          <w:rFonts w:ascii="Consolas" w:eastAsia="宋体" w:hAnsi="Consolas" w:cs="宋体"/>
+          <w:color w:val="D4D4D4"/>
+          <w:kern w:val="0"/>
+          <w:szCs w:val="21"/>
+        </w:rPr>
+        <w:t>:</w:t>
+      </w:r>
+    </w:p>
+    <w:p>
+      <w:pPr>
+        <w:widowControl/>
+        <w:shd w:val="clear" w:color="auto" w:fill="1E1E1E"/>
+        <w:spacing w:line="285" w:lineRule="atLeast"/>
+        <w:jc w:val="left"/>
+        <w:rPr>
+          <w:rFonts w:ascii="Consolas" w:eastAsia="宋体" w:hAnsi="Consolas" w:cs="宋体"/>
+          <w:color w:val="D4D4D4"/>
+          <w:kern w:val="0"/>
+          <w:szCs w:val="21"/>
+        </w:rPr>
+      </w:pPr>
+      <w:r>
+        <w:rPr>
+          <w:rFonts w:ascii="Consolas" w:eastAsia="宋体" w:hAnsi="Consolas" w:cs="宋体"/>
+          <w:color w:val="D4D4D4"/>
+          <w:kern w:val="0"/>
+          <w:szCs w:val="21"/>
+        </w:rPr>
+        <w:t>    </w:t>
+      </w:r>
+      <w:r>
+        <w:rPr>
+          <w:rFonts w:ascii="Consolas" w:eastAsia="宋体" w:hAnsi="Consolas" w:cs="宋体"/>
+          <w:color w:val="C586C0"/>
+          <w:kern w:val="0"/>
+          <w:szCs w:val="21"/>
+        </w:rPr>
+        <w:t>-</w:t>
+      </w:r>
+      <w:r>
+        <w:rPr>
+          <w:rFonts w:ascii="Consolas" w:eastAsia="宋体" w:hAnsi="Consolas" w:cs="宋体"/>
+          <w:color w:val="D4D4D4"/>
+          <w:kern w:val="0"/>
+          <w:szCs w:val="21"/>
+        </w:rPr>
+        <w:t>rm -f </w:t>
+      </w:r>
+      <w:proofErr w:type="gramStart"/>
+      <w:r>
+        <w:rPr>
+          <w:rFonts w:ascii="Consolas" w:eastAsia="宋体" w:hAnsi="Consolas" w:cs="宋体"/>
+          <w:color w:val="D4D4D4"/>
+          <w:kern w:val="0"/>
+          <w:szCs w:val="21"/>
+        </w:rPr>
+        <w:t>*.o</w:t>
+      </w:r>
+      <w:proofErr w:type="gramEnd"/>
+    </w:p>
+    <w:p>
+      <w:pPr>
+        <w:pStyle w:val="4"/>
+      </w:pPr>
+      <w:r>
+        <w:t xml:space="preserve">引用其他的 </w:t>
+      </w:r>
+      <w:proofErr w:type="spellStart"/>
+      <w:r>
+        <w:t>Makefile</w:t>
+      </w:r>
+      <w:proofErr w:type="spellEnd"/>
+    </w:p>
+    <w:p>
+      <w:pPr>
+        <w:rPr>
+          <w:rFonts w:ascii="Segoe UI Emoji" w:hAnsi="Segoe UI Emoji"/>
+          <w:color w:val="404040"/>
+          <w:shd w:val="clear" w:color="auto" w:fill="FFFFFF"/>
+        </w:rPr>
+      </w:pPr>
+      <w:r>
+        <w:rPr>
+          <w:rFonts w:ascii="Segoe UI Emoji" w:hAnsi="Segoe UI Emoji"/>
+          <w:color w:val="404040"/>
+          <w:shd w:val="clear" w:color="auto" w:fill="FFFFFF"/>
+        </w:rPr>
+        <w:t>语法</w:t>
+      </w:r>
+      <w:r>
+        <w:rPr>
+          <w:rFonts w:ascii="Segoe UI Emoji" w:hAnsi="Segoe UI Emoji"/>
+          <w:color w:val="404040"/>
+          <w:shd w:val="clear" w:color="auto" w:fill="FFFFFF"/>
+        </w:rPr>
+        <w:t xml:space="preserve">: include &lt;filename&gt; (filename </w:t>
+      </w:r>
+      <w:r>
+        <w:rPr>
+          <w:rFonts w:ascii="Segoe UI Emoji" w:hAnsi="Segoe UI Emoji"/>
+          <w:color w:val="404040"/>
+          <w:shd w:val="clear" w:color="auto" w:fill="FFFFFF"/>
+        </w:rPr>
+        <w:t>可以包含通配符和路径</w:t>
+      </w:r>
+      <w:r>
+        <w:rPr>
+          <w:rFonts w:ascii="Segoe UI Emoji" w:hAnsi="Segoe UI Emoji"/>
+          <w:color w:val="404040"/>
+          <w:shd w:val="clear" w:color="auto" w:fill="FFFFFF"/>
+        </w:rPr>
+        <w:t>)</w:t>
+      </w:r>
+    </w:p>
+    <w:p>
+      <w:pPr>
+        <w:rPr>
+          <w:rFonts w:ascii="Segoe UI Emoji" w:hAnsi="Segoe UI Emoji"/>
+          <w:color w:val="404040"/>
+          <w:shd w:val="clear" w:color="auto" w:fill="FFFFFF"/>
+        </w:rPr>
+      </w:pPr>
+      <w:proofErr w:type="gramStart"/>
+      <w:r>
+        <w:rPr>
+          <w:rFonts w:ascii="Segoe UI Emoji" w:hAnsi="Segoe UI Emoji"/>
+          <w:color w:val="404040"/>
+          <w:shd w:val="clear" w:color="auto" w:fill="FFFFFF"/>
+        </w:rPr>
+        <w:t>./</w:t>
+      </w:r>
+      <w:proofErr w:type="spellStart"/>
+      <w:proofErr w:type="gramEnd"/>
+      <w:r>
+        <w:rPr>
+          <w:rFonts w:ascii="Segoe UI Emoji" w:hAnsi="Segoe UI Emoji" w:hint="eastAsia"/>
+          <w:color w:val="404040"/>
+          <w:shd w:val="clear" w:color="auto" w:fill="FFFFFF"/>
+        </w:rPr>
+        <w:t>src</w:t>
+      </w:r>
+      <w:proofErr w:type="spellEnd"/>
+      <w:r>
+        <w:rPr>
+          <w:rFonts w:ascii="Segoe UI Emoji" w:hAnsi="Segoe UI Emoji"/>
+          <w:color w:val="404040"/>
+          <w:shd w:val="clear" w:color="auto" w:fill="FFFFFF"/>
+        </w:rPr>
+        <w:t>/</w:t>
+      </w:r>
+      <w:proofErr w:type="spellStart"/>
+      <w:r>
+        <w:rPr>
+          <w:rFonts w:ascii="Segoe UI Emoji" w:hAnsi="Segoe UI Emoji"/>
+          <w:color w:val="404040"/>
+          <w:shd w:val="clear" w:color="auto" w:fill="FFFFFF"/>
+        </w:rPr>
+        <w:t>Makefile</w:t>
+      </w:r>
+      <w:proofErr w:type="spellEnd"/>
+      <w:r>
+        <w:rPr>
+          <w:rFonts w:ascii="Segoe UI Emoji" w:hAnsi="Segoe UI Emoji"/>
+          <w:color w:val="404040"/>
+          <w:shd w:val="clear" w:color="auto" w:fill="FFFFFF"/>
+        </w:rPr>
+        <w:t>:</w:t>
+      </w:r>
+    </w:p>
+    <w:p>
+      <w:pPr>
+        <w:widowControl/>
+        <w:shd w:val="clear" w:color="auto" w:fill="1E1E1E"/>
+        <w:spacing w:line="285" w:lineRule="atLeast"/>
+        <w:jc w:val="left"/>
+        <w:rPr>
+          <w:rFonts w:ascii="Consolas" w:eastAsia="宋体" w:hAnsi="Consolas" w:cs="宋体"/>
+          <w:color w:val="D4D4D4"/>
+          <w:kern w:val="0"/>
+          <w:szCs w:val="21"/>
+        </w:rPr>
+      </w:pPr>
+      <w:r>
+        <w:rPr>
+          <w:rFonts w:ascii="Consolas" w:eastAsia="宋体" w:hAnsi="Consolas" w:cs="宋体"/>
+          <w:color w:val="DCDCAA"/>
+          <w:kern w:val="0"/>
+          <w:szCs w:val="21"/>
+        </w:rPr>
+        <w:t>src-test1</w:t>
+      </w:r>
+      <w:r>
+        <w:rPr>
+          <w:rFonts w:ascii="Consolas" w:eastAsia="宋体" w:hAnsi="Consolas" w:cs="宋体"/>
+          <w:color w:val="D4D4D4"/>
+          <w:kern w:val="0"/>
+          <w:szCs w:val="21"/>
+        </w:rPr>
+        <w:t>:</w:t>
+      </w:r>
+    </w:p>
+    <w:p>
+      <w:pPr>
+        <w:widowControl/>
+        <w:shd w:val="clear" w:color="auto" w:fill="1E1E1E"/>
+        <w:spacing w:line="285" w:lineRule="atLeast"/>
+        <w:jc w:val="left"/>
+        <w:rPr>
+          <w:rFonts w:ascii="Consolas" w:eastAsia="宋体" w:hAnsi="Consolas" w:cs="宋体"/>
+          <w:color w:val="D4D4D4"/>
+          <w:kern w:val="0"/>
+          <w:szCs w:val="21"/>
+        </w:rPr>
+      </w:pPr>
+      <w:r>
+        <w:rPr>
+          <w:rFonts w:ascii="Consolas" w:eastAsia="宋体" w:hAnsi="Consolas" w:cs="宋体"/>
+          <w:color w:val="D4D4D4"/>
+          <w:kern w:val="0"/>
+          <w:szCs w:val="21"/>
+        </w:rPr>
+        <w:t>    </w:t>
+      </w:r>
+      <w:r>
+        <w:rPr>
+          <w:rFonts w:ascii="Consolas" w:eastAsia="宋体" w:hAnsi="Consolas" w:cs="宋体"/>
+          <w:color w:val="C586C0"/>
+          <w:kern w:val="0"/>
+          <w:szCs w:val="21"/>
+        </w:rPr>
+        <w:t>@</w:t>
+      </w:r>
+      <w:r>
+        <w:rPr>
+          <w:rFonts w:ascii="Consolas" w:eastAsia="宋体" w:hAnsi="Consolas" w:cs="宋体"/>
+          <w:color w:val="D4D4D4"/>
+          <w:kern w:val="0"/>
+          <w:szCs w:val="21"/>
+        </w:rPr>
+        <w:t>echo "other </w:t>
+      </w:r>
+      <w:proofErr w:type="spellStart"/>
+      <w:r>
+        <w:rPr>
+          <w:rFonts w:ascii="Consolas" w:eastAsia="宋体" w:hAnsi="Consolas" w:cs="宋体"/>
+          <w:color w:val="D4D4D4"/>
+          <w:kern w:val="0"/>
+          <w:szCs w:val="21"/>
+        </w:rPr>
+        <w:t>makefile</w:t>
+      </w:r>
+      <w:proofErr w:type="spellEnd"/>
+      <w:r>
+        <w:rPr>
+          <w:rFonts w:ascii="Consolas" w:eastAsia="宋体" w:hAnsi="Consolas" w:cs="宋体"/>
+          <w:color w:val="D4D4D4"/>
+          <w:kern w:val="0"/>
+          <w:szCs w:val="21"/>
+        </w:rPr>
+        <w:t> begin"</w:t>
+      </w:r>
+    </w:p>
+    <w:p>
+      <w:pPr>
+        <w:widowControl/>
+        <w:shd w:val="clear" w:color="auto" w:fill="1E1E1E"/>
+        <w:spacing w:line="285" w:lineRule="atLeast"/>
+        <w:jc w:val="left"/>
+        <w:rPr>
+          <w:rFonts w:ascii="Consolas" w:eastAsia="宋体" w:hAnsi="Consolas" w:cs="宋体"/>
+          <w:color w:val="D4D4D4"/>
+          <w:kern w:val="0"/>
+          <w:szCs w:val="21"/>
+        </w:rPr>
+      </w:pPr>
+      <w:r>
+        <w:rPr>
+          <w:rFonts w:ascii="Consolas" w:eastAsia="宋体" w:hAnsi="Consolas" w:cs="宋体"/>
+          <w:color w:val="D4D4D4"/>
+          <w:kern w:val="0"/>
+          <w:szCs w:val="21"/>
+        </w:rPr>
+        <w:t>    </w:t>
+      </w:r>
+      <w:r>
+        <w:rPr>
+          <w:rFonts w:ascii="Consolas" w:eastAsia="宋体" w:hAnsi="Consolas" w:cs="宋体"/>
+          <w:color w:val="C586C0"/>
+          <w:kern w:val="0"/>
+          <w:szCs w:val="21"/>
+        </w:rPr>
+        <w:t>@</w:t>
+      </w:r>
+      <w:r>
+        <w:rPr>
+          <w:rFonts w:ascii="Consolas" w:eastAsia="宋体" w:hAnsi="Consolas" w:cs="宋体"/>
+          <w:color w:val="D4D4D4"/>
+          <w:kern w:val="0"/>
+          <w:szCs w:val="21"/>
+        </w:rPr>
+        <w:t>echo "other </w:t>
+      </w:r>
+      <w:proofErr w:type="spellStart"/>
+      <w:r>
+        <w:rPr>
+          <w:rFonts w:ascii="Consolas" w:eastAsia="宋体" w:hAnsi="Consolas" w:cs="宋体"/>
+          <w:color w:val="D4D4D4"/>
+          <w:kern w:val="0"/>
+          <w:szCs w:val="21"/>
+        </w:rPr>
+        <w:t>makefile</w:t>
+      </w:r>
+      <w:proofErr w:type="spellEnd"/>
+      <w:r>
+        <w:rPr>
+          <w:rFonts w:ascii="Consolas" w:eastAsia="宋体" w:hAnsi="Consolas" w:cs="宋体"/>
+          <w:color w:val="D4D4D4"/>
+          <w:kern w:val="0"/>
+          <w:szCs w:val="21"/>
+        </w:rPr>
+        <w:t> end"</w:t>
+      </w:r>
+    </w:p>
+    <w:p>
+      <w:proofErr w:type="gramStart"/>
+      <w:r>
+        <w:rPr>
+          <w:rFonts w:hint="eastAsia"/>
+        </w:rPr>
+        <w:t>.</w:t>
+      </w:r>
+      <w:r>
+        <w:t>/</w:t>
+      </w:r>
+      <w:proofErr w:type="spellStart"/>
+      <w:proofErr w:type="gramEnd"/>
+      <w:r>
+        <w:rPr>
+          <w:rFonts w:hint="eastAsia"/>
+        </w:rPr>
+        <w:t>makefile</w:t>
+      </w:r>
+      <w:proofErr w:type="spellEnd"/>
+    </w:p>
+    <w:p>
+      <w:pPr>
+        <w:widowControl/>
+        <w:shd w:val="clear" w:color="auto" w:fill="1E1E1E"/>
+        <w:spacing w:line="285" w:lineRule="atLeast"/>
+        <w:jc w:val="left"/>
+        <w:rPr>
+          <w:rFonts w:ascii="Consolas" w:eastAsia="宋体" w:hAnsi="Consolas" w:cs="宋体"/>
+          <w:color w:val="D4D4D4"/>
+          <w:kern w:val="0"/>
+          <w:szCs w:val="21"/>
+        </w:rPr>
+      </w:pPr>
+      <w:proofErr w:type="gramStart"/>
+      <w:r>
+        <w:rPr>
+          <w:rFonts w:ascii="Consolas" w:eastAsia="宋体" w:hAnsi="Consolas" w:cs="宋体"/>
+          <w:color w:val="C586C0"/>
+          <w:kern w:val="0"/>
+          <w:szCs w:val="21"/>
+        </w:rPr>
+        <w:t>include</w:t>
+      </w:r>
+      <w:r>
+        <w:rPr>
+          <w:rFonts w:ascii="Consolas" w:eastAsia="宋体" w:hAnsi="Consolas" w:cs="宋体"/>
+          <w:color w:val="D4D4D4"/>
+          <w:kern w:val="0"/>
+          <w:szCs w:val="21"/>
+        </w:rPr>
+        <w:t> .</w:t>
+      </w:r>
+      <w:proofErr w:type="gramEnd"/>
+      <w:r>
+        <w:rPr>
+          <w:rFonts w:ascii="Consolas" w:eastAsia="宋体" w:hAnsi="Consolas" w:cs="宋体"/>
+          <w:color w:val="D4D4D4"/>
+          <w:kern w:val="0"/>
+          <w:szCs w:val="21"/>
+        </w:rPr>
+        <w:t>/</w:t>
+      </w:r>
+      <w:proofErr w:type="spellStart"/>
+      <w:r>
+        <w:rPr>
+          <w:rFonts w:ascii="Consolas" w:eastAsia="宋体" w:hAnsi="Consolas" w:cs="宋体"/>
+          <w:color w:val="D4D4D4"/>
+          <w:kern w:val="0"/>
+          <w:szCs w:val="21"/>
+        </w:rPr>
+        <w:t>src</w:t>
+      </w:r>
+      <w:proofErr w:type="spellEnd"/>
+      <w:r>
+        <w:rPr>
+          <w:rFonts w:ascii="Consolas" w:eastAsia="宋体" w:hAnsi="Consolas" w:cs="宋体"/>
+          <w:color w:val="D4D4D4"/>
+          <w:kern w:val="0"/>
+          <w:szCs w:val="21"/>
+        </w:rPr>
+        <w:t>/</w:t>
+      </w:r>
+      <w:proofErr w:type="spellStart"/>
+      <w:r>
+        <w:rPr>
+          <w:rFonts w:ascii="Consolas" w:eastAsia="宋体" w:hAnsi="Consolas" w:cs="宋体"/>
+          <w:color w:val="D4D4D4"/>
+          <w:kern w:val="0"/>
+          <w:szCs w:val="21"/>
+        </w:rPr>
+        <w:t>Makefile</w:t>
+      </w:r>
+      <w:proofErr w:type="spellEnd"/>
+    </w:p>
+    <w:p>
+      <w:pPr>
+        <w:widowControl/>
+        <w:shd w:val="clear" w:color="auto" w:fill="1E1E1E"/>
+        <w:spacing w:line="285" w:lineRule="atLeast"/>
+        <w:jc w:val="left"/>
+        <w:rPr>
+          <w:rFonts w:ascii="Consolas" w:eastAsia="宋体" w:hAnsi="Consolas" w:cs="宋体"/>
+          <w:color w:val="D4D4D4"/>
+          <w:kern w:val="0"/>
+          <w:szCs w:val="21"/>
+        </w:rPr>
+      </w:pPr>
+      <w:r>
+        <w:rPr>
+          <w:rFonts w:ascii="Consolas" w:eastAsia="宋体" w:hAnsi="Consolas" w:cs="宋体"/>
+          <w:color w:val="DCDCAA"/>
+          <w:kern w:val="0"/>
+          <w:szCs w:val="21"/>
+        </w:rPr>
+        <w:t>test10</w:t>
+      </w:r>
+      <w:r>
+        <w:rPr>
+          <w:rFonts w:ascii="Consolas" w:eastAsia="宋体" w:hAnsi="Consolas" w:cs="宋体"/>
+          <w:color w:val="D4D4D4"/>
+          <w:kern w:val="0"/>
+          <w:szCs w:val="21"/>
+        </w:rPr>
+        <w:t>:</w:t>
+      </w:r>
+    </w:p>
+    <w:p>
+      <w:pPr>
+        <w:widowControl/>
+        <w:shd w:val="clear" w:color="auto" w:fill="1E1E1E"/>
+        <w:spacing w:line="285" w:lineRule="atLeast"/>
+        <w:jc w:val="left"/>
+        <w:rPr>
+          <w:rFonts w:ascii="Consolas" w:eastAsia="宋体" w:hAnsi="Consolas" w:cs="宋体"/>
+          <w:color w:val="D4D4D4"/>
+          <w:kern w:val="0"/>
+          <w:szCs w:val="21"/>
+        </w:rPr>
+      </w:pPr>
+      <w:r>
+        <w:rPr>
+          <w:rFonts w:ascii="Consolas" w:eastAsia="宋体" w:hAnsi="Consolas" w:cs="宋体"/>
+          <w:color w:val="D4D4D4"/>
+          <w:kern w:val="0"/>
+          <w:szCs w:val="21"/>
+        </w:rPr>
+        <w:t>    </w:t>
+      </w:r>
+      <w:r>
+        <w:rPr>
+          <w:rFonts w:ascii="Consolas" w:eastAsia="宋体" w:hAnsi="Consolas" w:cs="宋体"/>
+          <w:color w:val="C586C0"/>
+          <w:kern w:val="0"/>
+          <w:szCs w:val="21"/>
+        </w:rPr>
+        <w:t>@</w:t>
+      </w:r>
+      <w:r>
+        <w:rPr>
+          <w:rFonts w:ascii="Consolas" w:eastAsia="宋体" w:hAnsi="Consolas" w:cs="宋体"/>
+          <w:color w:val="D4D4D4"/>
+          <w:kern w:val="0"/>
+          <w:szCs w:val="21"/>
+        </w:rPr>
+        <w:t>echo "</w:t>
+      </w:r>
+      <w:r>
+        <w:rPr>
+          <w:rFonts w:ascii="Consolas" w:eastAsia="宋体" w:hAnsi="Consolas" w:cs="宋体"/>
+          <w:color w:val="D4D4D4"/>
+          <w:kern w:val="0"/>
+          <w:szCs w:val="21"/>
+        </w:rPr>
+        <w:t>主</w:t>
+      </w:r>
+      <w:proofErr w:type="spellStart"/>
+      <w:r>
+        <w:rPr>
+          <w:rFonts w:ascii="Consolas" w:eastAsia="宋体" w:hAnsi="Consolas" w:cs="宋体"/>
+          <w:color w:val="D4D4D4"/>
+          <w:kern w:val="0"/>
+          <w:szCs w:val="21"/>
+        </w:rPr>
+        <w:t>makefile</w:t>
+      </w:r>
+      <w:proofErr w:type="spellEnd"/>
+      <w:r>
+        <w:rPr>
+          <w:rFonts w:ascii="Consolas" w:eastAsia="宋体" w:hAnsi="Consolas" w:cs="宋体"/>
+          <w:color w:val="D4D4D4"/>
+          <w:kern w:val="0"/>
+          <w:szCs w:val="21"/>
+        </w:rPr>
+        <w:t> begin"</w:t>
+      </w:r>
+    </w:p>
+    <w:p>
+      <w:pPr>
+        <w:widowControl/>
+        <w:shd w:val="clear" w:color="auto" w:fill="1E1E1E"/>
+        <w:spacing w:line="285" w:lineRule="atLeast"/>
+        <w:jc w:val="left"/>
+        <w:rPr>
+          <w:rFonts w:ascii="Consolas" w:eastAsia="宋体" w:hAnsi="Consolas" w:cs="宋体"/>
+          <w:color w:val="D4D4D4"/>
+          <w:kern w:val="0"/>
+          <w:szCs w:val="21"/>
+        </w:rPr>
+      </w:pPr>
+      <w:r>
+        <w:rPr>
+          <w:rFonts w:ascii="Consolas" w:eastAsia="宋体" w:hAnsi="Consolas" w:cs="宋体"/>
+          <w:color w:val="D4D4D4"/>
+          <w:kern w:val="0"/>
+          <w:szCs w:val="21"/>
+        </w:rPr>
+        <w:t>    </w:t>
+      </w:r>
+      <w:r>
+        <w:rPr>
+          <w:rFonts w:ascii="Consolas" w:eastAsia="宋体" w:hAnsi="Consolas" w:cs="宋体"/>
+          <w:color w:val="C586C0"/>
+          <w:kern w:val="0"/>
+          <w:szCs w:val="21"/>
+        </w:rPr>
+        <w:t>@</w:t>
+      </w:r>
+      <w:r>
+        <w:rPr>
+          <w:rFonts w:ascii="Consolas" w:eastAsia="宋体" w:hAnsi="Consolas" w:cs="宋体"/>
+          <w:color w:val="D4D4D4"/>
+          <w:kern w:val="0"/>
+          <w:szCs w:val="21"/>
+        </w:rPr>
+        <w:t>make src-test1</w:t>
+      </w:r>
+    </w:p>
+    <w:p>
+      <w:pPr>
+        <w:widowControl/>
+        <w:shd w:val="clear" w:color="auto" w:fill="1E1E1E"/>
+        <w:spacing w:line="285" w:lineRule="atLeast"/>
+        <w:jc w:val="left"/>
+        <w:rPr>
+          <w:rFonts w:ascii="Consolas" w:eastAsia="宋体" w:hAnsi="Consolas" w:cs="宋体"/>
+          <w:color w:val="D4D4D4"/>
+          <w:kern w:val="0"/>
+          <w:szCs w:val="21"/>
+        </w:rPr>
+      </w:pPr>
+      <w:r>
+        <w:rPr>
+          <w:rFonts w:ascii="Consolas" w:eastAsia="宋体" w:hAnsi="Consolas" w:cs="宋体"/>
+          <w:color w:val="D4D4D4"/>
+          <w:kern w:val="0"/>
+          <w:szCs w:val="21"/>
+        </w:rPr>
+        <w:t>    </w:t>
+      </w:r>
+      <w:r>
+        <w:rPr>
+          <w:rFonts w:ascii="Consolas" w:eastAsia="宋体" w:hAnsi="Consolas" w:cs="宋体"/>
+          <w:color w:val="C586C0"/>
+          <w:kern w:val="0"/>
+          <w:szCs w:val="21"/>
+        </w:rPr>
+        <w:t>@</w:t>
+      </w:r>
+      <w:r>
+        <w:rPr>
+          <w:rFonts w:ascii="Consolas" w:eastAsia="宋体" w:hAnsi="Consolas" w:cs="宋体"/>
+          <w:color w:val="D4D4D4"/>
+          <w:kern w:val="0"/>
+          <w:szCs w:val="21"/>
+        </w:rPr>
+        <w:t>echo "</w:t>
+      </w:r>
+      <w:r>
+        <w:rPr>
+          <w:rFonts w:ascii="Consolas" w:eastAsia="宋体" w:hAnsi="Consolas" w:cs="宋体"/>
+          <w:color w:val="D4D4D4"/>
+          <w:kern w:val="0"/>
+          <w:szCs w:val="21"/>
+        </w:rPr>
+        <w:t>主</w:t>
+      </w:r>
+      <w:proofErr w:type="spellStart"/>
+      <w:r>
+        <w:rPr>
+          <w:rFonts w:ascii="Consolas" w:eastAsia="宋体" w:hAnsi="Consolas" w:cs="宋体"/>
+          <w:color w:val="D4D4D4"/>
+          <w:kern w:val="0"/>
+          <w:szCs w:val="21"/>
+        </w:rPr>
+        <w:t>makefile</w:t>
+      </w:r>
+      <w:proofErr w:type="spellEnd"/>
+      <w:r>
+        <w:rPr>
+          <w:rFonts w:ascii="Consolas" w:eastAsia="宋体" w:hAnsi="Consolas" w:cs="宋体"/>
+          <w:color w:val="D4D4D4"/>
+          <w:kern w:val="0"/>
+          <w:szCs w:val="21"/>
+        </w:rPr>
+        <w:t> end"</w:t>
+      </w:r>
+    </w:p>
+    <w:p>
+      <w:r>
+        <w:rPr>
+          <w:rFonts w:hint="eastAsia"/>
+        </w:rPr>
+        <w:t>输入：make</w:t>
+      </w:r>
+      <w:r>
+        <w:t xml:space="preserve"> test10</w:t>
+      </w:r>
+    </w:p>
+    <w:p>
+      <w:r>
+        <w:rPr>
+          <w:rFonts w:hint="eastAsia"/>
+        </w:rPr>
+        <w:t>输出结果：</w:t>
       </w:r>
       <w:bookmarkStart w:id="0" w:name="_GoBack"/>
       <w:bookmarkEnd w:id="0"/>
-      <w:r>
-        <w:rPr>
-          <w:rStyle w:val="a3"/>
-          <w:b w:val="0"/>
-          <w:bCs w:val="0"/>
-        </w:rPr>
-        <w:t>] Error 1</w:t>
-      </w:r>
-    </w:p>
-    <w:p>
-      <w:pPr>
-        <w:rPr>
-          <w:rStyle w:val="a3"/>
-          <w:b w:val="0"/>
-          <w:bCs w:val="0"/>
-        </w:rPr>
-      </w:pPr>
-      <w:r>
-        <w:rPr>
-          <w:rStyle w:val="a3"/>
-          <w:rFonts w:hint="eastAsia"/>
-          <w:b w:val="0"/>
-          <w:bCs w:val="0"/>
-        </w:rPr>
-        <w:t>输入m</w:t>
-      </w:r>
-      <w:r>
-        <w:rPr>
-          <w:rStyle w:val="a3"/>
-          <w:b w:val="0"/>
-          <w:bCs w:val="0"/>
-        </w:rPr>
-        <w:t>ake test</w:t>
-      </w:r>
-      <w:r>
-        <w:rPr>
-          <w:rStyle w:val="a3"/>
-          <w:rFonts w:hint="eastAsia"/>
-          <w:b w:val="0"/>
-          <w:bCs w:val="0"/>
-        </w:rPr>
-        <w:t>9</w:t>
-      </w:r>
-      <w:r>
-        <w:rPr>
-          <w:rStyle w:val="a3"/>
-          <w:b w:val="0"/>
-          <w:bCs w:val="0"/>
-        </w:rPr>
-        <w:t>:</w:t>
-      </w:r>
-    </w:p>
-    <w:p>
-      <w:pPr>
-        <w:rPr>
-          <w:rStyle w:val="a3"/>
-          <w:b w:val="0"/>
-          <w:bCs w:val="0"/>
-        </w:rPr>
-      </w:pPr>
-      <w:r>
-        <w:rPr>
-          <w:rStyle w:val="a3"/>
-          <w:rFonts w:hint="eastAsia"/>
-          <w:b w:val="0"/>
-          <w:bCs w:val="0"/>
-        </w:rPr>
-        <w:t>输出结果</w:t>
-      </w:r>
-      <w:r>
-        <w:rPr>
-          <w:rStyle w:val="a3"/>
-          <w:rFonts w:hint="eastAsia"/>
-          <w:b w:val="0"/>
-          <w:bCs w:val="0"/>
-        </w:rPr>
-        <w:t>：</w:t>
-      </w:r>
-      <w:r>
-        <w:rPr>
-          <w:rStyle w:val="a3"/>
-          <w:b w:val="0"/>
-          <w:bCs w:val="0"/>
-        </w:rPr>
-        <w:t>echo "前缀-"</w:t>
-      </w:r>
-    </w:p>
-    <w:p>
-      <w:pPr>
-        <w:ind w:firstLineChars="500" w:firstLine="1050"/>
-        <w:rPr>
-          <w:rStyle w:val="a3"/>
-          <w:b w:val="0"/>
-          <w:bCs w:val="0"/>
-        </w:rPr>
-      </w:pPr>
-      <w:r>
-        <w:rPr>
-          <w:rStyle w:val="a3"/>
-          <w:rFonts w:hint="eastAsia"/>
-          <w:b w:val="0"/>
-          <w:bCs w:val="0"/>
-        </w:rPr>
-        <w:t>前缀</w:t>
-      </w:r>
-      <w:r>
-        <w:rPr>
-          <w:rStyle w:val="a3"/>
-          <w:b w:val="0"/>
-          <w:bCs w:val="0"/>
-        </w:rPr>
-        <w:t>-</w:t>
-      </w:r>
-    </w:p>
-    <w:p>
-      <w:pPr>
-        <w:ind w:firstLineChars="500" w:firstLine="1050"/>
-        <w:rPr>
-          <w:rStyle w:val="a3"/>
-          <w:b w:val="0"/>
-          <w:bCs w:val="0"/>
-        </w:rPr>
-      </w:pPr>
-      <w:r>
-        <w:rPr>
-          <w:rStyle w:val="a3"/>
-          <w:b w:val="0"/>
-          <w:bCs w:val="0"/>
-        </w:rPr>
-        <w:t>cat this_file_not_exist</w:t>
-      </w:r>
-    </w:p>
-    <w:p>
-      <w:pPr>
-        <w:ind w:firstLineChars="500" w:firstLine="1050"/>
-        <w:rPr>
-          <w:rStyle w:val="a3"/>
-          <w:b w:val="0"/>
-          <w:bCs w:val="0"/>
-        </w:rPr>
-      </w:pPr>
-      <w:r>
-        <w:rPr>
-          <w:rStyle w:val="a3"/>
-          <w:b w:val="0"/>
-          <w:bCs w:val="0"/>
-        </w:rPr>
-        <w:t>cat: this_file_not_exist: 没有那个文件或目录</w:t>
-      </w:r>
-    </w:p>
-    <w:p>
-      <w:pPr>
-        <w:ind w:firstLineChars="500" w:firstLine="1050"/>
-        <w:rPr>
-          <w:rStyle w:val="a3"/>
-          <w:b w:val="0"/>
-          <w:bCs w:val="0"/>
-        </w:rPr>
-      </w:pPr>
-      <w:r>
-        <w:rPr>
-          <w:rStyle w:val="a3"/>
-          <w:b w:val="0"/>
-          <w:bCs w:val="0"/>
-        </w:rPr>
-        <w:t>Makefile:43: recipe for target 'test9' failed</w:t>
-      </w:r>
-    </w:p>
-    <w:p>
-      <w:pPr>
-        <w:ind w:firstLineChars="500" w:firstLine="1050"/>
-        <w:rPr>
-          <w:rStyle w:val="a3"/>
-          <w:b w:val="0"/>
-          <w:bCs w:val="0"/>
-        </w:rPr>
-      </w:pPr>
-      <w:r>
-        <w:rPr>
-          <w:rStyle w:val="a3"/>
-          <w:b w:val="0"/>
-          <w:bCs w:val="0"/>
-        </w:rPr>
-        <w:t>make: [test9] Error 1 (已忽略）</w:t>
-      </w:r>
-    </w:p>
-    <w:p>
-      <w:pPr>
-        <w:ind w:firstLineChars="500" w:firstLine="1050"/>
-        <w:rPr>
-          <w:rStyle w:val="a3"/>
-          <w:b w:val="0"/>
-          <w:bCs w:val="0"/>
-        </w:rPr>
-      </w:pPr>
-      <w:r>
-        <w:rPr>
-          <w:rStyle w:val="a3"/>
-          <w:b w:val="0"/>
-          <w:bCs w:val="0"/>
-        </w:rPr>
-        <w:t>echo "错误之后的命令"</w:t>
-      </w:r>
-    </w:p>
-    <w:p>
-      <w:pPr>
-        <w:ind w:firstLineChars="500" w:firstLine="1050"/>
-        <w:rPr>
-          <w:rStyle w:val="a3"/>
-          <w:rFonts w:hint="eastAsia"/>
-          <w:b w:val="0"/>
-          <w:bCs w:val="0"/>
-        </w:rPr>
-      </w:pPr>
-      <w:r>
-        <w:rPr>
-          <w:rStyle w:val="a3"/>
-          <w:rFonts w:hint="eastAsia"/>
-          <w:b w:val="0"/>
-          <w:bCs w:val="0"/>
-        </w:rPr>
-        <w:t>错误之后的命令</w:t>
-      </w:r>
+    </w:p>
+    <w:p>
+      <w:pPr>
+        <w:ind w:leftChars="400" w:left="840"/>
+      </w:pPr>
+      <w:r>
+        <w:rPr>
+          <w:rFonts w:hint="eastAsia"/>
+        </w:rPr>
+        <w:t>主</w:t>
+      </w:r>
+      <w:proofErr w:type="spellStart"/>
+      <w:r>
+        <w:t>makefile</w:t>
+      </w:r>
+      <w:proofErr w:type="spellEnd"/>
+      <w:r>
+        <w:t xml:space="preserve"> begin</w:t>
+      </w:r>
+    </w:p>
+    <w:p>
+      <w:pPr>
+        <w:ind w:leftChars="400" w:left="840"/>
+      </w:pPr>
+      <w:r>
+        <w:t>make[1]: 进入目录“/home/liuxiang/</w:t>
+      </w:r>
+      <w:proofErr w:type="spellStart"/>
+      <w:r>
+        <w:t>WorkeSpace</w:t>
+      </w:r>
+      <w:proofErr w:type="spellEnd"/>
+      <w:r>
+        <w:t>/</w:t>
+      </w:r>
+      <w:proofErr w:type="spellStart"/>
+      <w:r>
+        <w:t>Demo_Makefile</w:t>
+      </w:r>
+      <w:proofErr w:type="spellEnd"/>
+      <w:r>
+        <w:t>/</w:t>
+      </w:r>
+      <w:proofErr w:type="spellStart"/>
+      <w:r>
+        <w:t>Demo_Makefile</w:t>
+      </w:r>
+      <w:proofErr w:type="spellEnd"/>
+      <w:r>
+        <w:t>”</w:t>
+      </w:r>
+    </w:p>
+    <w:p>
+      <w:pPr>
+        <w:ind w:leftChars="400" w:left="840"/>
+      </w:pPr>
+      <w:r>
+        <w:t xml:space="preserve">other </w:t>
+      </w:r>
+      <w:proofErr w:type="spellStart"/>
+      <w:r>
+        <w:t>makefile</w:t>
+      </w:r>
+      <w:proofErr w:type="spellEnd"/>
+      <w:r>
+        <w:t xml:space="preserve"> begin</w:t>
+      </w:r>
+    </w:p>
+    <w:p>
+      <w:pPr>
+        <w:ind w:leftChars="400" w:left="840"/>
+      </w:pPr>
+      <w:r>
+        <w:t xml:space="preserve">other </w:t>
+      </w:r>
+      <w:proofErr w:type="spellStart"/>
+      <w:r>
+        <w:t>makefile</w:t>
+      </w:r>
+      <w:proofErr w:type="spellEnd"/>
+      <w:r>
+        <w:t xml:space="preserve"> end</w:t>
+      </w:r>
+    </w:p>
+    <w:p>
+      <w:pPr>
+        <w:ind w:leftChars="400" w:left="840"/>
+      </w:pPr>
+      <w:r>
+        <w:t>make[1]: 离开目录“/home/liuxiang/</w:t>
+      </w:r>
+      <w:proofErr w:type="spellStart"/>
+      <w:r>
+        <w:t>WorkeSpace</w:t>
+      </w:r>
+      <w:proofErr w:type="spellEnd"/>
+      <w:r>
+        <w:t>/</w:t>
+      </w:r>
+      <w:proofErr w:type="spellStart"/>
+      <w:r>
+        <w:t>Demo_Makefile</w:t>
+      </w:r>
+      <w:proofErr w:type="spellEnd"/>
+      <w:r>
+        <w:t>/</w:t>
+      </w:r>
+      <w:proofErr w:type="spellStart"/>
+      <w:r>
+        <w:t>Demo_Makefile</w:t>
+      </w:r>
+      <w:proofErr w:type="spellEnd"/>
+      <w:r>
+        <w:t>”</w:t>
+      </w:r>
+    </w:p>
+    <w:p>
+      <w:pPr>
+        <w:ind w:leftChars="400" w:left="840"/>
+      </w:pPr>
+      <w:r>
+        <w:rPr>
+          <w:rFonts w:hint="eastAsia"/>
+        </w:rPr>
+        <w:t>主</w:t>
+      </w:r>
+      <w:proofErr w:type="spellStart"/>
+      <w:r>
+        <w:t>makefile</w:t>
+      </w:r>
+      <w:proofErr w:type="spellEnd"/>
+      <w:r>
+        <w:t xml:space="preserve"> end</w:t>
+      </w:r>
+    </w:p>
+    <w:p>
+      <w:pPr>
+        <w:rPr>
+          <w:rFonts w:hint="eastAsia"/>
+        </w:rPr>
+      </w:pPr>
+      <w:r>
+        <w:tab/>
+      </w:r>
+      <w:r>
+        <w:tab/>
+      </w:r>
+    </w:p>
+    <w:p>
+      <w:pPr>
+        <w:rPr>
+          <w:rFonts w:hint="eastAsia"/>
+        </w:rPr>
+      </w:pPr>
+    </w:p>
+    <w:p>
+      <w:pPr>
+        <w:widowControl/>
+        <w:spacing w:before="100" w:beforeAutospacing="1" w:after="100" w:afterAutospacing="1"/>
+        <w:jc w:val="left"/>
+        <w:rPr>
+          <w:rStyle w:val="a3"/>
+          <w:rFonts w:ascii="宋体" w:eastAsia="宋体" w:hAnsi="宋体" w:cs="宋体" w:hint="eastAsia"/>
+          <w:b w:val="0"/>
+          <w:bCs w:val="0"/>
+          <w:kern w:val="0"/>
+          <w:sz w:val="24"/>
+          <w:szCs w:val="24"/>
+        </w:rPr>
+      </w:pPr>
     </w:p>
     <w:sectPr>
       <w:pgSz w:w="11906" w:h="16838"/>
@@ -4672,6 +6699,25 @@
       <w:ind w:firstLineChars="200" w:firstLine="420"/>
     </w:pPr>
   </w:style>
+  <w:style w:type="paragraph" w:styleId="a7">
+    <w:name w:val="Normal (Web)"/>
+    <w:basedOn w:val="a"/>
+    <w:uiPriority w:val="99"/>
+    <w:semiHidden/>
+    <w:unhideWhenUsed/>
+    <w:rsid w:val="00B14FC8"/>
+    <w:pPr>
+      <w:widowControl/>
+      <w:spacing w:before="100" w:beforeAutospacing="1" w:after="100" w:afterAutospacing="1"/>
+      <w:jc w:val="left"/>
+    </w:pPr>
+    <w:rPr>
+      <w:rFonts w:ascii="宋体" w:eastAsia="宋体" w:hAnsi="宋体" w:cs="宋体"/>
+      <w:kern w:val="0"/>
+      <w:sz w:val="24"/>
+      <w:szCs w:val="24"/>
+    </w:rPr>
+  </w:style>
 </w:styles>
 </file>
 
